--- a/labs/lab02/report/Л02_Гусев_отчёт.docx
+++ b/labs/lab02/report/Л02_Гусев_отчёт.docx
@@ -2,6 +2,30 @@
 <file path=word/document.xml><?xml version="1.0" encoding="utf-8"?>
 <w:document xmlns:w="http://schemas.openxmlformats.org/wordprocessingml/2006/main" xmlns:m="http://schemas.openxmlformats.org/officeDocument/2006/math" xmlns:r="http://schemas.openxmlformats.org/officeDocument/2006/relationships" xmlns:o="urn:schemas-microsoft-com:office:office" xmlns:v="urn:schemas-microsoft-com:vml" xmlns:w10="urn:schemas-microsoft-com:office:word" xmlns:a="http://schemas.openxmlformats.org/drawingml/2006/main" xmlns:pic="http://schemas.openxmlformats.org/drawingml/2006/picture" xmlns:wp="http://schemas.openxmlformats.org/drawingml/2006/wordprocessingDrawing">
   <w:body>
+    <w:p>
+      <w:pPr>
+        <w:pStyle w:val="Title"/>
+      </w:pPr>
+      <w:r>
+        <w:t xml:space="preserve">Отчёт по лабораторной работе №2</w:t>
+      </w:r>
+    </w:p>
+    <w:p>
+      <w:pPr>
+        <w:pStyle w:val="Subtitle"/>
+      </w:pPr>
+      <w:r>
+        <w:t xml:space="preserve">Дисциплина: Архитектура компьютеров и операционные системы</w:t>
+      </w:r>
+    </w:p>
+    <w:p>
+      <w:pPr>
+        <w:pStyle w:val="Author"/>
+      </w:pPr>
+      <w:r>
+        <w:t xml:space="preserve">Гусев Степан Андреевич</w:t>
+      </w:r>
+    </w:p>
     <w:sdt>
       <w:sdtPr>
         <w:docPartObj>
@@ -28,14 +52,2879 @@
         </w:p>
       </w:sdtContent>
     </w:sdt>
+    <w:bookmarkStart w:id="20" w:name="цель-работы"/>
+    <w:p>
+      <w:pPr>
+        <w:pStyle w:val="Heading1"/>
+      </w:pPr>
+      <w:r>
+        <w:t xml:space="preserve">1. Цель работы</w:t>
+      </w:r>
+    </w:p>
     <w:p>
       <w:pPr>
         <w:pStyle w:val="FirstParagraph"/>
       </w:pPr>
       <w:r>
-        <w:t xml:space="preserve">10100010101</w:t>
-      </w:r>
-    </w:p>
+        <w:t xml:space="preserve">Изучить идеологию и применение средств контроля версий и научиться работать с системой контроля версий git.</w:t>
+      </w:r>
+    </w:p>
+    <w:bookmarkEnd w:id="20"/>
+    <w:bookmarkStart w:id="21" w:name="задание"/>
+    <w:p>
+      <w:pPr>
+        <w:pStyle w:val="Heading1"/>
+      </w:pPr>
+      <w:r>
+        <w:t xml:space="preserve">2. Задание</w:t>
+      </w:r>
+    </w:p>
+    <w:p>
+      <w:pPr>
+        <w:pStyle w:val="Compact"/>
+        <w:numPr>
+          <w:ilvl w:val="0"/>
+          <w:numId w:val="1001"/>
+        </w:numPr>
+      </w:pPr>
+      <w:r>
+        <w:t xml:space="preserve">Настройка GitHub.</w:t>
+      </w:r>
+    </w:p>
+    <w:p>
+      <w:pPr>
+        <w:pStyle w:val="Compact"/>
+        <w:numPr>
+          <w:ilvl w:val="0"/>
+          <w:numId w:val="1001"/>
+        </w:numPr>
+      </w:pPr>
+      <w:r>
+        <w:t xml:space="preserve">Базовая настройка Git.</w:t>
+      </w:r>
+    </w:p>
+    <w:p>
+      <w:pPr>
+        <w:pStyle w:val="Compact"/>
+        <w:numPr>
+          <w:ilvl w:val="0"/>
+          <w:numId w:val="1001"/>
+        </w:numPr>
+      </w:pPr>
+      <w:r>
+        <w:t xml:space="preserve">Создание SSH-ключа.</w:t>
+      </w:r>
+    </w:p>
+    <w:p>
+      <w:pPr>
+        <w:pStyle w:val="Compact"/>
+        <w:numPr>
+          <w:ilvl w:val="0"/>
+          <w:numId w:val="1001"/>
+        </w:numPr>
+      </w:pPr>
+      <w:r>
+        <w:t xml:space="preserve">Создание рабочего пространства и репозитория курса на основе шаблона.</w:t>
+      </w:r>
+    </w:p>
+    <w:p>
+      <w:pPr>
+        <w:pStyle w:val="Compact"/>
+        <w:numPr>
+          <w:ilvl w:val="0"/>
+          <w:numId w:val="1001"/>
+        </w:numPr>
+      </w:pPr>
+      <w:r>
+        <w:t xml:space="preserve">Создание репозитория курса на основе шаблона.</w:t>
+      </w:r>
+    </w:p>
+    <w:p>
+      <w:pPr>
+        <w:pStyle w:val="Compact"/>
+        <w:numPr>
+          <w:ilvl w:val="0"/>
+          <w:numId w:val="1001"/>
+        </w:numPr>
+      </w:pPr>
+      <w:r>
+        <w:t xml:space="preserve">Настройка каталога курса.</w:t>
+      </w:r>
+    </w:p>
+    <w:p>
+      <w:pPr>
+        <w:pStyle w:val="Compact"/>
+        <w:numPr>
+          <w:ilvl w:val="0"/>
+          <w:numId w:val="1001"/>
+        </w:numPr>
+      </w:pPr>
+      <w:r>
+        <w:t xml:space="preserve">Выполнение заданий для самостоятельной работы.</w:t>
+      </w:r>
+    </w:p>
+    <w:bookmarkEnd w:id="21"/>
+    <w:bookmarkStart w:id="22" w:name="теоретическое-введение"/>
+    <w:p>
+      <w:pPr>
+        <w:pStyle w:val="Heading1"/>
+      </w:pPr>
+      <w:r>
+        <w:t xml:space="preserve">3. Теоретическое введение</w:t>
+      </w:r>
+    </w:p>
+    <w:p>
+      <w:pPr>
+        <w:pStyle w:val="FirstParagraph"/>
+      </w:pPr>
+      <w:r>
+        <w:t xml:space="preserve">Системы контроля версий (Version Control System, VCS) применяются при работе нескольких человек над одним проектом. Обычно основное дерево проекта хранится в локальном или удалённом репозитории, к которому настроен доступ для участников проекта. При внесении изменений в содержание проекта система контроля версий позволяет их фиксировать, совмещать изменения, произведённые разными участниками проекта, производить откат к любой более ранней версии проекта, если это требуется. В классических системах контроля версий используется централизованная модель, предполагающая наличие единого репозитория для хранения файлов. Выполнение большинства функций по управлению версиями осуществляется специальным сервером. Участник проекта (пользователь) перед началом работы посредством определённых команд получает нужную ему версию файлов. После внесения изменений пользователь размещает новую версию в хранилище. При этом предыдущие версии не удаляются из центрального хранилища и к ним можно вернуться в любой момент. Сервер может сохранять не полную версию изменённых файлов, а производить так называемую дельта-компрессию — сохранять только изменения между последовательными версиями, что позволяет уменьшить объём хранимых данных. Системы контроля версий поддерживают возможность отслеживания и разрешения конфликтов, которые могут возникнуть при работе нескольких человек над одним файлом. Можно объединить изменения, сделанные разными участниками, вручную выбрать нужную версию, отменить изменения вовсе или заблокировать файлы для изменения. В зависимости от настроек блокировка не позволяет другим пользователям получить рабочую копию или препятствует изменению рабочей копии файла средствами файловой системы ОС, обеспечивая таким образом привилегированный доступ только одному пользователю, работающему с файлом. Системы контроля версий также могут обеспечивать дополнительные, более гибкие функциональные возможности. Например, они могут поддерживать работу с несколькими версиями одного файла, сохраняя общую историю изменений до точки ветвления версий и собственные истории изменений каждой ветви. Обычно доступна информация о том, кто из участников, когда и какие изменения вносил. Обычно такого рода информация хранится в журнале изменений, доступ к которому можно ограничить. В отличие от классических, в распределённых системах контроля версий центральный репозиторий не является обязательным. Среди классических VCS наиболее известны CVS, Subversion, а среди распределённых — Git, Bazaar, Mercurial. Принципы их работы схожи, отличаются они в основном синтаксисом используемых в работе команд.</w:t>
+      </w:r>
+      <w:r>
+        <w:t xml:space="preserve"> </w:t>
+      </w:r>
+      <w:r>
+        <w:t xml:space="preserve">Система контроля версий Git представляет собой набор программ командной строки. Доступ к ним можно получить из терминала посредством ввода команды git с различными опциями. Благодаря тому, что Git является распределённой системой контроля версий, резервную копию локального хранилища можно сделать простым копированием или архивацией.</w:t>
+      </w:r>
+      <w:r>
+        <w:t xml:space="preserve"> </w:t>
+      </w:r>
+      <w:r>
+        <w:t xml:space="preserve">Работа пользователя со своей веткой начинается с проверки и получения изменений из центрального репозитория (при этом в локальное дерево до начала этой процедуры не должно было вноситься изменений). Затем можно вносить изменения в локальном дереве и/или ветке. После завершения внесения какого-то изменения в файлы и/или каталоги проекта необходимо разместить их в центральном репозитории.</w:t>
+      </w:r>
+    </w:p>
+    <w:bookmarkEnd w:id="22"/>
+    <w:bookmarkStart w:id="134" w:name="выполнение-лабораторной-работы"/>
+    <w:p>
+      <w:pPr>
+        <w:pStyle w:val="Heading1"/>
+      </w:pPr>
+      <w:r>
+        <w:t xml:space="preserve">4. Выполнение лабораторной работы</w:t>
+      </w:r>
+    </w:p>
+    <w:bookmarkStart w:id="27" w:name="настройка-github"/>
+    <w:p>
+      <w:pPr>
+        <w:pStyle w:val="Heading2"/>
+      </w:pPr>
+      <w:r>
+        <w:t xml:space="preserve">4.1 Настройка GitHub</w:t>
+      </w:r>
+    </w:p>
+    <w:p>
+      <w:pPr>
+        <w:pStyle w:val="FirstParagraph"/>
+      </w:pPr>
+      <w:r>
+        <w:t xml:space="preserve">Создал учётную запись на сайте GitHub (</w:t>
+      </w:r>
+      <w:hyperlink w:anchor="fig-001">
+        <w:r>
+          <w:rPr>
+            <w:rStyle w:val="Hyperlink"/>
+          </w:rPr>
+          <w:t xml:space="preserve">рис. 1</w:t>
+        </w:r>
+      </w:hyperlink>
+      <w:r>
+        <w:t xml:space="preserve">).</w:t>
+      </w:r>
+    </w:p>
+    <w:tbl>
+      <w:tblPr>
+        <w:tblStyle w:val="Table"/>
+        <w:tblW w:type="pct" w:w="5000"/>
+        <w:tblLayout w:type="fixed"/>
+        <w:tblLook w:firstRow="0" w:lastRow="0" w:firstColumn="0" w:lastColumn="0" w:noHBand="0" w:noVBand="0" w:val="0000"/>
+      </w:tblPr>
+      <w:tblGrid>
+        <w:gridCol w:w="7920"/>
+      </w:tblGrid>
+      <w:tr>
+        <w:tc>
+          <w:tcPr/>
+          <w:bookmarkStart w:id="26" w:name="fig-001"/>
+          <w:p>
+            <w:pPr>
+              <w:pStyle w:val="Compact"/>
+              <w:jc w:val="center"/>
+            </w:pPr>
+            <w:r>
+              <w:drawing>
+                <wp:inline>
+                  <wp:extent cx="3195587" cy="1694046"/>
+                  <wp:effectExtent b="0" l="0" r="0" t="0"/>
+                  <wp:docPr descr="" title="" id="24" name="Picture"/>
+                  <a:graphic>
+                    <a:graphicData uri="http://schemas.openxmlformats.org/drawingml/2006/picture">
+                      <pic:pic>
+                        <pic:nvPicPr>
+                          <pic:cNvPr descr="image/img1.png" id="25" name="Picture"/>
+                          <pic:cNvPicPr>
+                            <a:picLocks noChangeArrowheads="1" noChangeAspect="1"/>
+                          </pic:cNvPicPr>
+                        </pic:nvPicPr>
+                        <pic:blipFill>
+                          <a:blip r:embed="rId23"/>
+                          <a:stretch>
+                            <a:fillRect/>
+                          </a:stretch>
+                        </pic:blipFill>
+                        <pic:spPr bwMode="auto">
+                          <a:xfrm>
+                            <a:off x="0" y="0"/>
+                            <a:ext cx="3195587" cy="1694046"/>
+                          </a:xfrm>
+                          <a:prstGeom prst="rect">
+                            <a:avLst/>
+                          </a:prstGeom>
+                          <a:noFill/>
+                          <a:ln w="9525">
+                            <a:noFill/>
+                            <a:headEnd/>
+                            <a:tailEnd/>
+                          </a:ln>
+                        </pic:spPr>
+                      </pic:pic>
+                    </a:graphicData>
+                  </a:graphic>
+                </wp:inline>
+              </w:drawing>
+            </w:r>
+          </w:p>
+          <w:p>
+            <w:pPr>
+              <w:jc w:val="center"/>
+            </w:pPr>
+            <w:pPr>
+              <w:jc w:val="left"/>
+              <w:spacing w:before="200"/>
+              <w:pStyle w:val="ImageCaption"/>
+            </w:pPr>
+            <w:r>
+              <w:t xml:space="preserve">Рисунок 1: Аккаунт GitHub</w:t>
+            </w:r>
+          </w:p>
+          <w:bookmarkEnd w:id="26"/>
+        </w:tc>
+      </w:tr>
+    </w:tbl>
+    <w:bookmarkEnd w:id="27"/>
+    <w:bookmarkStart w:id="32" w:name="базовая-настройка-git"/>
+    <w:p>
+      <w:pPr>
+        <w:pStyle w:val="Heading2"/>
+      </w:pPr>
+      <w:r>
+        <w:t xml:space="preserve">4.2 Базовая настройка Git</w:t>
+      </w:r>
+    </w:p>
+    <w:p>
+      <w:pPr>
+        <w:pStyle w:val="FirstParagraph"/>
+      </w:pPr>
+      <w:r>
+        <w:t xml:space="preserve">Сделал предварительную конфигурацию git. В терминале ввёл следующие команды, указав свои имя и email. Сделал предварительную конфигурацию git. В терминале ввёл следующие команды, указав свои имя и email. Задал имя master для начальной ветки. Задал параметры autocrlf и safecrlf (</w:t>
+      </w:r>
+      <w:hyperlink w:anchor="fig-002">
+        <w:r>
+          <w:rPr>
+            <w:rStyle w:val="Hyperlink"/>
+          </w:rPr>
+          <w:t xml:space="preserve">рис. 2</w:t>
+        </w:r>
+      </w:hyperlink>
+      <w:r>
+        <w:t xml:space="preserve">).</w:t>
+      </w:r>
+    </w:p>
+    <w:tbl>
+      <w:tblPr>
+        <w:tblStyle w:val="Table"/>
+        <w:tblW w:type="pct" w:w="5000"/>
+        <w:tblLayout w:type="fixed"/>
+        <w:tblLook w:firstRow="0" w:lastRow="0" w:firstColumn="0" w:lastColumn="0" w:noHBand="0" w:noVBand="0" w:val="0000"/>
+      </w:tblPr>
+      <w:tblGrid>
+        <w:gridCol w:w="7920"/>
+      </w:tblGrid>
+      <w:tr>
+        <w:tc>
+          <w:tcPr/>
+          <w:bookmarkStart w:id="31" w:name="fig-002"/>
+          <w:p>
+            <w:pPr>
+              <w:pStyle w:val="Compact"/>
+              <w:jc w:val="center"/>
+            </w:pPr>
+            <w:r>
+              <w:drawing>
+                <wp:inline>
+                  <wp:extent cx="3733800" cy="833569"/>
+                  <wp:effectExtent b="0" l="0" r="0" t="0"/>
+                  <wp:docPr descr="" title="" id="29" name="Picture"/>
+                  <a:graphic>
+                    <a:graphicData uri="http://schemas.openxmlformats.org/drawingml/2006/picture">
+                      <pic:pic>
+                        <pic:nvPicPr>
+                          <pic:cNvPr descr="image/img2.png" id="30" name="Picture"/>
+                          <pic:cNvPicPr>
+                            <a:picLocks noChangeArrowheads="1" noChangeAspect="1"/>
+                          </pic:cNvPicPr>
+                        </pic:nvPicPr>
+                        <pic:blipFill>
+                          <a:blip r:embed="rId28"/>
+                          <a:stretch>
+                            <a:fillRect/>
+                          </a:stretch>
+                        </pic:blipFill>
+                        <pic:spPr bwMode="auto">
+                          <a:xfrm>
+                            <a:off x="0" y="0"/>
+                            <a:ext cx="3733800" cy="833569"/>
+                          </a:xfrm>
+                          <a:prstGeom prst="rect">
+                            <a:avLst/>
+                          </a:prstGeom>
+                          <a:noFill/>
+                          <a:ln w="9525">
+                            <a:noFill/>
+                            <a:headEnd/>
+                            <a:tailEnd/>
+                          </a:ln>
+                        </pic:spPr>
+                      </pic:pic>
+                    </a:graphicData>
+                  </a:graphic>
+                </wp:inline>
+              </w:drawing>
+            </w:r>
+          </w:p>
+          <w:p>
+            <w:pPr>
+              <w:jc w:val="center"/>
+            </w:pPr>
+            <w:pPr>
+              <w:jc w:val="left"/>
+              <w:spacing w:before="200"/>
+              <w:pStyle w:val="ImageCaption"/>
+            </w:pPr>
+            <w:r>
+              <w:t xml:space="preserve">Рисунок 2: Предварительную конфигурация git</w:t>
+            </w:r>
+          </w:p>
+          <w:bookmarkEnd w:id="31"/>
+        </w:tc>
+      </w:tr>
+    </w:tbl>
+    <w:bookmarkEnd w:id="32"/>
+    <w:bookmarkStart w:id="45" w:name="создание-ssh-ключа"/>
+    <w:p>
+      <w:pPr>
+        <w:pStyle w:val="Heading2"/>
+      </w:pPr>
+      <w:r>
+        <w:t xml:space="preserve">4.3 Создание SSH-ключа</w:t>
+      </w:r>
+    </w:p>
+    <w:p>
+      <w:pPr>
+        <w:pStyle w:val="FirstParagraph"/>
+      </w:pPr>
+      <w:r>
+        <w:t xml:space="preserve">Сгенерировал пару ключей: приватный и открытый (</w:t>
+      </w:r>
+      <w:hyperlink w:anchor="fig-003">
+        <w:r>
+          <w:rPr>
+            <w:rStyle w:val="Hyperlink"/>
+          </w:rPr>
+          <w:t xml:space="preserve">рис. 3</w:t>
+        </w:r>
+      </w:hyperlink>
+      <w:r>
+        <w:t xml:space="preserve">).</w:t>
+      </w:r>
+    </w:p>
+    <w:tbl>
+      <w:tblPr>
+        <w:tblStyle w:val="Table"/>
+        <w:tblW w:type="pct" w:w="5000"/>
+        <w:tblLayout w:type="fixed"/>
+        <w:tblLook w:firstRow="0" w:lastRow="0" w:firstColumn="0" w:lastColumn="0" w:noHBand="0" w:noVBand="0" w:val="0000"/>
+      </w:tblPr>
+      <w:tblGrid>
+        <w:gridCol w:w="7920"/>
+      </w:tblGrid>
+      <w:tr>
+        <w:tc>
+          <w:tcPr/>
+          <w:bookmarkStart w:id="36" w:name="fig-003"/>
+          <w:p>
+            <w:pPr>
+              <w:pStyle w:val="Compact"/>
+              <w:jc w:val="center"/>
+            </w:pPr>
+            <w:r>
+              <w:drawing>
+                <wp:inline>
+                  <wp:extent cx="3733800" cy="2256895"/>
+                  <wp:effectExtent b="0" l="0" r="0" t="0"/>
+                  <wp:docPr descr="" title="" id="34" name="Picture"/>
+                  <a:graphic>
+                    <a:graphicData uri="http://schemas.openxmlformats.org/drawingml/2006/picture">
+                      <pic:pic>
+                        <pic:nvPicPr>
+                          <pic:cNvPr descr="image/img3.png" id="35" name="Picture"/>
+                          <pic:cNvPicPr>
+                            <a:picLocks noChangeArrowheads="1" noChangeAspect="1"/>
+                          </pic:cNvPicPr>
+                        </pic:nvPicPr>
+                        <pic:blipFill>
+                          <a:blip r:embed="rId33"/>
+                          <a:stretch>
+                            <a:fillRect/>
+                          </a:stretch>
+                        </pic:blipFill>
+                        <pic:spPr bwMode="auto">
+                          <a:xfrm>
+                            <a:off x="0" y="0"/>
+                            <a:ext cx="3733800" cy="2256895"/>
+                          </a:xfrm>
+                          <a:prstGeom prst="rect">
+                            <a:avLst/>
+                          </a:prstGeom>
+                          <a:noFill/>
+                          <a:ln w="9525">
+                            <a:noFill/>
+                            <a:headEnd/>
+                            <a:tailEnd/>
+                          </a:ln>
+                        </pic:spPr>
+                      </pic:pic>
+                    </a:graphicData>
+                  </a:graphic>
+                </wp:inline>
+              </w:drawing>
+            </w:r>
+          </w:p>
+          <w:p>
+            <w:pPr>
+              <w:jc w:val="center"/>
+            </w:pPr>
+            <w:pPr>
+              <w:jc w:val="left"/>
+              <w:spacing w:before="200"/>
+              <w:pStyle w:val="ImageCaption"/>
+            </w:pPr>
+            <w:r>
+              <w:t xml:space="preserve">Рисунок 3: Генерация ключей</w:t>
+            </w:r>
+          </w:p>
+          <w:bookmarkEnd w:id="36"/>
+        </w:tc>
+      </w:tr>
+    </w:tbl>
+    <w:p>
+      <w:pPr>
+        <w:pStyle w:val="BodyText"/>
+      </w:pPr>
+      <w:r>
+        <w:t xml:space="preserve">Скопировал ключ в буфер обмена (</w:t>
+      </w:r>
+      <w:hyperlink w:anchor="fig-004">
+        <w:r>
+          <w:rPr>
+            <w:rStyle w:val="Hyperlink"/>
+          </w:rPr>
+          <w:t xml:space="preserve">рис. 4</w:t>
+        </w:r>
+      </w:hyperlink>
+      <w:r>
+        <w:t xml:space="preserve">).</w:t>
+      </w:r>
+    </w:p>
+    <w:tbl>
+      <w:tblPr>
+        <w:tblStyle w:val="Table"/>
+        <w:tblW w:type="pct" w:w="5000"/>
+        <w:tblLayout w:type="fixed"/>
+        <w:tblLook w:firstRow="0" w:lastRow="0" w:firstColumn="0" w:lastColumn="0" w:noHBand="0" w:noVBand="0" w:val="0000"/>
+      </w:tblPr>
+      <w:tblGrid>
+        <w:gridCol w:w="7920"/>
+      </w:tblGrid>
+      <w:tr>
+        <w:tc>
+          <w:tcPr/>
+          <w:bookmarkStart w:id="40" w:name="fig-004"/>
+          <w:p>
+            <w:pPr>
+              <w:pStyle w:val="Compact"/>
+              <w:jc w:val="center"/>
+            </w:pPr>
+            <w:r>
+              <w:drawing>
+                <wp:inline>
+                  <wp:extent cx="3733800" cy="145983"/>
+                  <wp:effectExtent b="0" l="0" r="0" t="0"/>
+                  <wp:docPr descr="" title="" id="38" name="Picture"/>
+                  <a:graphic>
+                    <a:graphicData uri="http://schemas.openxmlformats.org/drawingml/2006/picture">
+                      <pic:pic>
+                        <pic:nvPicPr>
+                          <pic:cNvPr descr="image/img4.png" id="39" name="Picture"/>
+                          <pic:cNvPicPr>
+                            <a:picLocks noChangeArrowheads="1" noChangeAspect="1"/>
+                          </pic:cNvPicPr>
+                        </pic:nvPicPr>
+                        <pic:blipFill>
+                          <a:blip r:embed="rId37"/>
+                          <a:stretch>
+                            <a:fillRect/>
+                          </a:stretch>
+                        </pic:blipFill>
+                        <pic:spPr bwMode="auto">
+                          <a:xfrm>
+                            <a:off x="0" y="0"/>
+                            <a:ext cx="3733800" cy="145983"/>
+                          </a:xfrm>
+                          <a:prstGeom prst="rect">
+                            <a:avLst/>
+                          </a:prstGeom>
+                          <a:noFill/>
+                          <a:ln w="9525">
+                            <a:noFill/>
+                            <a:headEnd/>
+                            <a:tailEnd/>
+                          </a:ln>
+                        </pic:spPr>
+                      </pic:pic>
+                    </a:graphicData>
+                  </a:graphic>
+                </wp:inline>
+              </w:drawing>
+            </w:r>
+          </w:p>
+          <w:p>
+            <w:pPr>
+              <w:jc w:val="center"/>
+            </w:pPr>
+            <w:pPr>
+              <w:jc w:val="left"/>
+              <w:spacing w:before="200"/>
+              <w:pStyle w:val="ImageCaption"/>
+            </w:pPr>
+            <w:r>
+              <w:t xml:space="preserve">Рисунок 4: Копирование ключа</w:t>
+            </w:r>
+          </w:p>
+          <w:bookmarkEnd w:id="40"/>
+        </w:tc>
+      </w:tr>
+    </w:tbl>
+    <w:p>
+      <w:pPr>
+        <w:pStyle w:val="BodyText"/>
+      </w:pPr>
+      <w:r>
+        <w:t xml:space="preserve">На сайте GitHub в меню settings в разделе SSH and GPG keys добавил только что созданный SSH-ключ (</w:t>
+      </w:r>
+      <w:hyperlink w:anchor="fig-005">
+        <w:r>
+          <w:rPr>
+            <w:rStyle w:val="Hyperlink"/>
+          </w:rPr>
+          <w:t xml:space="preserve">рис. 5</w:t>
+        </w:r>
+      </w:hyperlink>
+      <w:r>
+        <w:t xml:space="preserve">).</w:t>
+      </w:r>
+    </w:p>
+    <w:tbl>
+      <w:tblPr>
+        <w:tblStyle w:val="Table"/>
+        <w:tblW w:type="pct" w:w="5000"/>
+        <w:tblLayout w:type="fixed"/>
+        <w:tblLook w:firstRow="0" w:lastRow="0" w:firstColumn="0" w:lastColumn="0" w:noHBand="0" w:noVBand="0" w:val="0000"/>
+      </w:tblPr>
+      <w:tblGrid>
+        <w:gridCol w:w="7920"/>
+      </w:tblGrid>
+      <w:tr>
+        <w:tc>
+          <w:tcPr/>
+          <w:bookmarkStart w:id="44" w:name="fig-005"/>
+          <w:p>
+            <w:pPr>
+              <w:pStyle w:val="Compact"/>
+              <w:jc w:val="center"/>
+            </w:pPr>
+            <w:r>
+              <w:drawing>
+                <wp:inline>
+                  <wp:extent cx="3733800" cy="1082429"/>
+                  <wp:effectExtent b="0" l="0" r="0" t="0"/>
+                  <wp:docPr descr="" title="" id="42" name="Picture"/>
+                  <a:graphic>
+                    <a:graphicData uri="http://schemas.openxmlformats.org/drawingml/2006/picture">
+                      <pic:pic>
+                        <pic:nvPicPr>
+                          <pic:cNvPr descr="image/img5.png" id="43" name="Picture"/>
+                          <pic:cNvPicPr>
+                            <a:picLocks noChangeArrowheads="1" noChangeAspect="1"/>
+                          </pic:cNvPicPr>
+                        </pic:nvPicPr>
+                        <pic:blipFill>
+                          <a:blip r:embed="rId41"/>
+                          <a:stretch>
+                            <a:fillRect/>
+                          </a:stretch>
+                        </pic:blipFill>
+                        <pic:spPr bwMode="auto">
+                          <a:xfrm>
+                            <a:off x="0" y="0"/>
+                            <a:ext cx="3733800" cy="1082429"/>
+                          </a:xfrm>
+                          <a:prstGeom prst="rect">
+                            <a:avLst/>
+                          </a:prstGeom>
+                          <a:noFill/>
+                          <a:ln w="9525">
+                            <a:noFill/>
+                            <a:headEnd/>
+                            <a:tailEnd/>
+                          </a:ln>
+                        </pic:spPr>
+                      </pic:pic>
+                    </a:graphicData>
+                  </a:graphic>
+                </wp:inline>
+              </w:drawing>
+            </w:r>
+          </w:p>
+          <w:p>
+            <w:pPr>
+              <w:jc w:val="center"/>
+            </w:pPr>
+            <w:pPr>
+              <w:jc w:val="left"/>
+              <w:spacing w:before="200"/>
+              <w:pStyle w:val="ImageCaption"/>
+            </w:pPr>
+            <w:r>
+              <w:t xml:space="preserve">Рисунок 5: Добавление ключа</w:t>
+            </w:r>
+          </w:p>
+          <w:bookmarkEnd w:id="44"/>
+        </w:tc>
+      </w:tr>
+    </w:tbl>
+    <w:bookmarkEnd w:id="45"/>
+    <w:bookmarkStart w:id="50" w:name="X4449f07c87c6f9841050c35966669573c14a93f"/>
+    <w:p>
+      <w:pPr>
+        <w:pStyle w:val="Heading2"/>
+      </w:pPr>
+      <w:r>
+        <w:t xml:space="preserve">4.4 Создание рабочего пространства и репозитория курса на основе шаблона</w:t>
+      </w:r>
+    </w:p>
+    <w:p>
+      <w:pPr>
+        <w:pStyle w:val="FirstParagraph"/>
+      </w:pPr>
+      <w:r>
+        <w:t xml:space="preserve">Создал каталог для предмета для предмета</w:t>
+      </w:r>
+      <w:r>
+        <w:t xml:space="preserve"> </w:t>
+      </w:r>
+      <w:r>
+        <w:t xml:space="preserve">“Архитектура компьютера”</w:t>
+      </w:r>
+      <w:r>
+        <w:t xml:space="preserve"> </w:t>
+      </w:r>
+      <w:r>
+        <w:t xml:space="preserve">(</w:t>
+      </w:r>
+      <w:hyperlink w:anchor="fig-006">
+        <w:r>
+          <w:rPr>
+            <w:rStyle w:val="Hyperlink"/>
+          </w:rPr>
+          <w:t xml:space="preserve">рис. 6</w:t>
+        </w:r>
+      </w:hyperlink>
+      <w:r>
+        <w:t xml:space="preserve">).</w:t>
+      </w:r>
+    </w:p>
+    <w:tbl>
+      <w:tblPr>
+        <w:tblStyle w:val="Table"/>
+        <w:tblW w:type="pct" w:w="5000"/>
+        <w:tblLayout w:type="fixed"/>
+        <w:tblLook w:firstRow="0" w:lastRow="0" w:firstColumn="0" w:lastColumn="0" w:noHBand="0" w:noVBand="0" w:val="0000"/>
+      </w:tblPr>
+      <w:tblGrid>
+        <w:gridCol w:w="7920"/>
+      </w:tblGrid>
+      <w:tr>
+        <w:tc>
+          <w:tcPr/>
+          <w:bookmarkStart w:id="49" w:name="fig-006"/>
+          <w:p>
+            <w:pPr>
+              <w:pStyle w:val="Compact"/>
+              <w:jc w:val="center"/>
+            </w:pPr>
+            <w:r>
+              <w:drawing>
+                <wp:inline>
+                  <wp:extent cx="3733800" cy="152985"/>
+                  <wp:effectExtent b="0" l="0" r="0" t="0"/>
+                  <wp:docPr descr="" title="" id="47" name="Picture"/>
+                  <a:graphic>
+                    <a:graphicData uri="http://schemas.openxmlformats.org/drawingml/2006/picture">
+                      <pic:pic>
+                        <pic:nvPicPr>
+                          <pic:cNvPr descr="image/img6.png" id="48" name="Picture"/>
+                          <pic:cNvPicPr>
+                            <a:picLocks noChangeArrowheads="1" noChangeAspect="1"/>
+                          </pic:cNvPicPr>
+                        </pic:nvPicPr>
+                        <pic:blipFill>
+                          <a:blip r:embed="rId46"/>
+                          <a:stretch>
+                            <a:fillRect/>
+                          </a:stretch>
+                        </pic:blipFill>
+                        <pic:spPr bwMode="auto">
+                          <a:xfrm>
+                            <a:off x="0" y="0"/>
+                            <a:ext cx="3733800" cy="152985"/>
+                          </a:xfrm>
+                          <a:prstGeom prst="rect">
+                            <a:avLst/>
+                          </a:prstGeom>
+                          <a:noFill/>
+                          <a:ln w="9525">
+                            <a:noFill/>
+                            <a:headEnd/>
+                            <a:tailEnd/>
+                          </a:ln>
+                        </pic:spPr>
+                      </pic:pic>
+                    </a:graphicData>
+                  </a:graphic>
+                </wp:inline>
+              </w:drawing>
+            </w:r>
+          </w:p>
+          <w:p>
+            <w:pPr>
+              <w:jc w:val="center"/>
+            </w:pPr>
+            <w:pPr>
+              <w:jc w:val="left"/>
+              <w:spacing w:before="200"/>
+              <w:pStyle w:val="ImageCaption"/>
+            </w:pPr>
+            <w:r>
+              <w:t xml:space="preserve">Рисунок 6: Создание каталога</w:t>
+            </w:r>
+          </w:p>
+          <w:bookmarkEnd w:id="49"/>
+        </w:tc>
+      </w:tr>
+    </w:tbl>
+    <w:bookmarkEnd w:id="50"/>
+    <w:bookmarkStart w:id="67" w:name="X358c05152c0b5375b00f51c960276c4e3312eeb"/>
+    <w:p>
+      <w:pPr>
+        <w:pStyle w:val="Heading2"/>
+      </w:pPr>
+      <w:r>
+        <w:t xml:space="preserve">4.5 Создание репозитория курса на основе шаблона</w:t>
+      </w:r>
+    </w:p>
+    <w:p>
+      <w:pPr>
+        <w:pStyle w:val="FirstParagraph"/>
+      </w:pPr>
+      <w:r>
+        <w:t xml:space="preserve">В браузере перешёл на страницу репозитория с шаблоном курса. Далее нажал</w:t>
+      </w:r>
+      <w:r>
+        <w:t xml:space="preserve"> </w:t>
+      </w:r>
+      <w:r>
+        <w:t xml:space="preserve">“Use this template”</w:t>
+      </w:r>
+      <w:r>
+        <w:t xml:space="preserve">, чтобы использовать этот шаблон для своего репозитория (</w:t>
+      </w:r>
+      <w:hyperlink w:anchor="fig-007">
+        <w:r>
+          <w:rPr>
+            <w:rStyle w:val="Hyperlink"/>
+          </w:rPr>
+          <w:t xml:space="preserve">рис. 7</w:t>
+        </w:r>
+      </w:hyperlink>
+      <w:r>
+        <w:t xml:space="preserve">).</w:t>
+      </w:r>
+    </w:p>
+    <w:tbl>
+      <w:tblPr>
+        <w:tblStyle w:val="Table"/>
+        <w:tblW w:type="pct" w:w="5000"/>
+        <w:tblLayout w:type="fixed"/>
+        <w:tblLook w:firstRow="0" w:lastRow="0" w:firstColumn="0" w:lastColumn="0" w:noHBand="0" w:noVBand="0" w:val="0000"/>
+      </w:tblPr>
+      <w:tblGrid>
+        <w:gridCol w:w="7920"/>
+      </w:tblGrid>
+      <w:tr>
+        <w:tc>
+          <w:tcPr/>
+          <w:bookmarkStart w:id="54" w:name="fig-007"/>
+          <w:p>
+            <w:pPr>
+              <w:pStyle w:val="Compact"/>
+              <w:jc w:val="center"/>
+            </w:pPr>
+            <w:r>
+              <w:drawing>
+                <wp:inline>
+                  <wp:extent cx="3733800" cy="1675130"/>
+                  <wp:effectExtent b="0" l="0" r="0" t="0"/>
+                  <wp:docPr descr="" title="" id="52" name="Picture"/>
+                  <a:graphic>
+                    <a:graphicData uri="http://schemas.openxmlformats.org/drawingml/2006/picture">
+                      <pic:pic>
+                        <pic:nvPicPr>
+                          <pic:cNvPr descr="image/img7.png" id="53" name="Picture"/>
+                          <pic:cNvPicPr>
+                            <a:picLocks noChangeArrowheads="1" noChangeAspect="1"/>
+                          </pic:cNvPicPr>
+                        </pic:nvPicPr>
+                        <pic:blipFill>
+                          <a:blip r:embed="rId51"/>
+                          <a:stretch>
+                            <a:fillRect/>
+                          </a:stretch>
+                        </pic:blipFill>
+                        <pic:spPr bwMode="auto">
+                          <a:xfrm>
+                            <a:off x="0" y="0"/>
+                            <a:ext cx="3733800" cy="1675130"/>
+                          </a:xfrm>
+                          <a:prstGeom prst="rect">
+                            <a:avLst/>
+                          </a:prstGeom>
+                          <a:noFill/>
+                          <a:ln w="9525">
+                            <a:noFill/>
+                            <a:headEnd/>
+                            <a:tailEnd/>
+                          </a:ln>
+                        </pic:spPr>
+                      </pic:pic>
+                    </a:graphicData>
+                  </a:graphic>
+                </wp:inline>
+              </w:drawing>
+            </w:r>
+          </w:p>
+          <w:p>
+            <w:pPr>
+              <w:jc w:val="center"/>
+            </w:pPr>
+            <w:pPr>
+              <w:jc w:val="left"/>
+              <w:spacing w:before="200"/>
+              <w:pStyle w:val="ImageCaption"/>
+            </w:pPr>
+            <w:r>
+              <w:t xml:space="preserve">Рисунок 7: Шаблон курса</w:t>
+            </w:r>
+          </w:p>
+          <w:bookmarkEnd w:id="54"/>
+        </w:tc>
+      </w:tr>
+    </w:tbl>
+    <w:p>
+      <w:pPr>
+        <w:pStyle w:val="BodyText"/>
+      </w:pPr>
+      <w:r>
+        <w:t xml:space="preserve">Задал имя репозитория и создал его (</w:t>
+      </w:r>
+      <w:hyperlink w:anchor="fig-008">
+        <w:r>
+          <w:rPr>
+            <w:rStyle w:val="Hyperlink"/>
+          </w:rPr>
+          <w:t xml:space="preserve">рис. 8</w:t>
+        </w:r>
+      </w:hyperlink>
+      <w:r>
+        <w:t xml:space="preserve">).</w:t>
+      </w:r>
+    </w:p>
+    <w:tbl>
+      <w:tblPr>
+        <w:tblStyle w:val="Table"/>
+        <w:tblW w:type="pct" w:w="5000"/>
+        <w:tblLayout w:type="fixed"/>
+        <w:tblLook w:firstRow="0" w:lastRow="0" w:firstColumn="0" w:lastColumn="0" w:noHBand="0" w:noVBand="0" w:val="0000"/>
+      </w:tblPr>
+      <w:tblGrid>
+        <w:gridCol w:w="7920"/>
+      </w:tblGrid>
+      <w:tr>
+        <w:tc>
+          <w:tcPr/>
+          <w:bookmarkStart w:id="58" w:name="fig-008"/>
+          <w:p>
+            <w:pPr>
+              <w:pStyle w:val="Compact"/>
+              <w:jc w:val="center"/>
+            </w:pPr>
+            <w:r>
+              <w:drawing>
+                <wp:inline>
+                  <wp:extent cx="3733800" cy="1566044"/>
+                  <wp:effectExtent b="0" l="0" r="0" t="0"/>
+                  <wp:docPr descr="" title="" id="56" name="Picture"/>
+                  <a:graphic>
+                    <a:graphicData uri="http://schemas.openxmlformats.org/drawingml/2006/picture">
+                      <pic:pic>
+                        <pic:nvPicPr>
+                          <pic:cNvPr descr="image/img8.png" id="57" name="Picture"/>
+                          <pic:cNvPicPr>
+                            <a:picLocks noChangeArrowheads="1" noChangeAspect="1"/>
+                          </pic:cNvPicPr>
+                        </pic:nvPicPr>
+                        <pic:blipFill>
+                          <a:blip r:embed="rId55"/>
+                          <a:stretch>
+                            <a:fillRect/>
+                          </a:stretch>
+                        </pic:blipFill>
+                        <pic:spPr bwMode="auto">
+                          <a:xfrm>
+                            <a:off x="0" y="0"/>
+                            <a:ext cx="3733800" cy="1566044"/>
+                          </a:xfrm>
+                          <a:prstGeom prst="rect">
+                            <a:avLst/>
+                          </a:prstGeom>
+                          <a:noFill/>
+                          <a:ln w="9525">
+                            <a:noFill/>
+                            <a:headEnd/>
+                            <a:tailEnd/>
+                          </a:ln>
+                        </pic:spPr>
+                      </pic:pic>
+                    </a:graphicData>
+                  </a:graphic>
+                </wp:inline>
+              </w:drawing>
+            </w:r>
+          </w:p>
+          <w:p>
+            <w:pPr>
+              <w:jc w:val="center"/>
+            </w:pPr>
+            <w:pPr>
+              <w:jc w:val="left"/>
+              <w:spacing w:before="200"/>
+              <w:pStyle w:val="ImageCaption"/>
+            </w:pPr>
+            <w:r>
+              <w:t xml:space="preserve">Рисунок 8: Создание каталога</w:t>
+            </w:r>
+          </w:p>
+          <w:bookmarkEnd w:id="58"/>
+        </w:tc>
+      </w:tr>
+    </w:tbl>
+    <w:p>
+      <w:pPr>
+        <w:pStyle w:val="BodyText"/>
+      </w:pPr>
+      <w:r>
+        <w:t xml:space="preserve">В терминале перешёл в каталог курса (</w:t>
+      </w:r>
+      <w:hyperlink w:anchor="fig-009">
+        <w:r>
+          <w:rPr>
+            <w:rStyle w:val="Hyperlink"/>
+          </w:rPr>
+          <w:t xml:space="preserve">рис. 9</w:t>
+        </w:r>
+      </w:hyperlink>
+      <w:r>
+        <w:t xml:space="preserve">).</w:t>
+      </w:r>
+    </w:p>
+    <w:tbl>
+      <w:tblPr>
+        <w:tblStyle w:val="Table"/>
+        <w:tblW w:type="pct" w:w="5000"/>
+        <w:tblLayout w:type="fixed"/>
+        <w:tblLook w:firstRow="0" w:lastRow="0" w:firstColumn="0" w:lastColumn="0" w:noHBand="0" w:noVBand="0" w:val="0000"/>
+      </w:tblPr>
+      <w:tblGrid>
+        <w:gridCol w:w="7920"/>
+      </w:tblGrid>
+      <w:tr>
+        <w:tc>
+          <w:tcPr/>
+          <w:bookmarkStart w:id="62" w:name="fig-009"/>
+          <w:p>
+            <w:pPr>
+              <w:pStyle w:val="Compact"/>
+              <w:jc w:val="center"/>
+            </w:pPr>
+            <w:r>
+              <w:drawing>
+                <wp:inline>
+                  <wp:extent cx="3733800" cy="220198"/>
+                  <wp:effectExtent b="0" l="0" r="0" t="0"/>
+                  <wp:docPr descr="" title="" id="60" name="Picture"/>
+                  <a:graphic>
+                    <a:graphicData uri="http://schemas.openxmlformats.org/drawingml/2006/picture">
+                      <pic:pic>
+                        <pic:nvPicPr>
+                          <pic:cNvPr descr="image/img9.png" id="61" name="Picture"/>
+                          <pic:cNvPicPr>
+                            <a:picLocks noChangeArrowheads="1" noChangeAspect="1"/>
+                          </pic:cNvPicPr>
+                        </pic:nvPicPr>
+                        <pic:blipFill>
+                          <a:blip r:embed="rId59"/>
+                          <a:stretch>
+                            <a:fillRect/>
+                          </a:stretch>
+                        </pic:blipFill>
+                        <pic:spPr bwMode="auto">
+                          <a:xfrm>
+                            <a:off x="0" y="0"/>
+                            <a:ext cx="3733800" cy="220198"/>
+                          </a:xfrm>
+                          <a:prstGeom prst="rect">
+                            <a:avLst/>
+                          </a:prstGeom>
+                          <a:noFill/>
+                          <a:ln w="9525">
+                            <a:noFill/>
+                            <a:headEnd/>
+                            <a:tailEnd/>
+                          </a:ln>
+                        </pic:spPr>
+                      </pic:pic>
+                    </a:graphicData>
+                  </a:graphic>
+                </wp:inline>
+              </w:drawing>
+            </w:r>
+          </w:p>
+          <w:p>
+            <w:pPr>
+              <w:jc w:val="center"/>
+            </w:pPr>
+            <w:pPr>
+              <w:jc w:val="left"/>
+              <w:spacing w:before="200"/>
+              <w:pStyle w:val="ImageCaption"/>
+            </w:pPr>
+            <w:r>
+              <w:t xml:space="preserve">Рисунок 9: Перемещение между директориями</w:t>
+            </w:r>
+          </w:p>
+          <w:bookmarkEnd w:id="62"/>
+        </w:tc>
+      </w:tr>
+    </w:tbl>
+    <w:p>
+      <w:pPr>
+        <w:pStyle w:val="BodyText"/>
+      </w:pPr>
+      <w:r>
+        <w:t xml:space="preserve">Клонировал созданный репозиторий (</w:t>
+      </w:r>
+      <w:hyperlink w:anchor="fig-010">
+        <w:r>
+          <w:rPr>
+            <w:rStyle w:val="Hyperlink"/>
+          </w:rPr>
+          <w:t xml:space="preserve">рис. 10</w:t>
+        </w:r>
+      </w:hyperlink>
+      <w:r>
+        <w:t xml:space="preserve">).</w:t>
+      </w:r>
+    </w:p>
+    <w:tbl>
+      <w:tblPr>
+        <w:tblStyle w:val="Table"/>
+        <w:tblW w:type="pct" w:w="5000"/>
+        <w:tblLayout w:type="fixed"/>
+        <w:tblLook w:firstRow="0" w:lastRow="0" w:firstColumn="0" w:lastColumn="0" w:noHBand="0" w:noVBand="0" w:val="0000"/>
+      </w:tblPr>
+      <w:tblGrid>
+        <w:gridCol w:w="7920"/>
+      </w:tblGrid>
+      <w:tr>
+        <w:tc>
+          <w:tcPr/>
+          <w:bookmarkStart w:id="66" w:name="fig-010"/>
+          <w:p>
+            <w:pPr>
+              <w:pStyle w:val="Compact"/>
+              <w:jc w:val="center"/>
+            </w:pPr>
+            <w:r>
+              <w:drawing>
+                <wp:inline>
+                  <wp:extent cx="3733800" cy="1531249"/>
+                  <wp:effectExtent b="0" l="0" r="0" t="0"/>
+                  <wp:docPr descr="" title="" id="64" name="Picture"/>
+                  <a:graphic>
+                    <a:graphicData uri="http://schemas.openxmlformats.org/drawingml/2006/picture">
+                      <pic:pic>
+                        <pic:nvPicPr>
+                          <pic:cNvPr descr="image/img10.png" id="65" name="Picture"/>
+                          <pic:cNvPicPr>
+                            <a:picLocks noChangeArrowheads="1" noChangeAspect="1"/>
+                          </pic:cNvPicPr>
+                        </pic:nvPicPr>
+                        <pic:blipFill>
+                          <a:blip r:embed="rId63"/>
+                          <a:stretch>
+                            <a:fillRect/>
+                          </a:stretch>
+                        </pic:blipFill>
+                        <pic:spPr bwMode="auto">
+                          <a:xfrm>
+                            <a:off x="0" y="0"/>
+                            <a:ext cx="3733800" cy="1531249"/>
+                          </a:xfrm>
+                          <a:prstGeom prst="rect">
+                            <a:avLst/>
+                          </a:prstGeom>
+                          <a:noFill/>
+                          <a:ln w="9525">
+                            <a:noFill/>
+                            <a:headEnd/>
+                            <a:tailEnd/>
+                          </a:ln>
+                        </pic:spPr>
+                      </pic:pic>
+                    </a:graphicData>
+                  </a:graphic>
+                </wp:inline>
+              </w:drawing>
+            </w:r>
+          </w:p>
+          <w:p>
+            <w:pPr>
+              <w:jc w:val="center"/>
+            </w:pPr>
+            <w:pPr>
+              <w:jc w:val="left"/>
+              <w:spacing w:before="200"/>
+              <w:pStyle w:val="ImageCaption"/>
+            </w:pPr>
+            <w:r>
+              <w:t xml:space="preserve">Рисунок 10: Клонирование репозитория</w:t>
+            </w:r>
+          </w:p>
+          <w:bookmarkEnd w:id="66"/>
+        </w:tc>
+      </w:tr>
+    </w:tbl>
+    <w:bookmarkEnd w:id="67"/>
+    <w:bookmarkStart w:id="92" w:name="настройка-каталога-курса"/>
+    <w:p>
+      <w:pPr>
+        <w:pStyle w:val="Heading2"/>
+      </w:pPr>
+      <w:r>
+        <w:t xml:space="preserve">4.6 Настройка каталога курса</w:t>
+      </w:r>
+    </w:p>
+    <w:p>
+      <w:pPr>
+        <w:pStyle w:val="FirstParagraph"/>
+      </w:pPr>
+      <w:r>
+        <w:t xml:space="preserve">Перешёл в каталог курса (</w:t>
+      </w:r>
+      <w:hyperlink w:anchor="fig-011">
+        <w:r>
+          <w:rPr>
+            <w:rStyle w:val="Hyperlink"/>
+          </w:rPr>
+          <w:t xml:space="preserve">рис. 11</w:t>
+        </w:r>
+      </w:hyperlink>
+      <w:r>
+        <w:t xml:space="preserve">).</w:t>
+      </w:r>
+    </w:p>
+    <w:tbl>
+      <w:tblPr>
+        <w:tblStyle w:val="Table"/>
+        <w:tblW w:type="pct" w:w="5000"/>
+        <w:tblLayout w:type="fixed"/>
+        <w:tblLook w:firstRow="0" w:lastRow="0" w:firstColumn="0" w:lastColumn="0" w:noHBand="0" w:noVBand="0" w:val="0000"/>
+      </w:tblPr>
+      <w:tblGrid>
+        <w:gridCol w:w="7920"/>
+      </w:tblGrid>
+      <w:tr>
+        <w:tc>
+          <w:tcPr/>
+          <w:bookmarkStart w:id="71" w:name="fig-011"/>
+          <w:p>
+            <w:pPr>
+              <w:pStyle w:val="Compact"/>
+              <w:jc w:val="center"/>
+            </w:pPr>
+            <w:r>
+              <w:drawing>
+                <wp:inline>
+                  <wp:extent cx="3733800" cy="235464"/>
+                  <wp:effectExtent b="0" l="0" r="0" t="0"/>
+                  <wp:docPr descr="" title="" id="69" name="Picture"/>
+                  <a:graphic>
+                    <a:graphicData uri="http://schemas.openxmlformats.org/drawingml/2006/picture">
+                      <pic:pic>
+                        <pic:nvPicPr>
+                          <pic:cNvPr descr="image/img11.png" id="70" name="Picture"/>
+                          <pic:cNvPicPr>
+                            <a:picLocks noChangeArrowheads="1" noChangeAspect="1"/>
+                          </pic:cNvPicPr>
+                        </pic:nvPicPr>
+                        <pic:blipFill>
+                          <a:blip r:embed="rId68"/>
+                          <a:stretch>
+                            <a:fillRect/>
+                          </a:stretch>
+                        </pic:blipFill>
+                        <pic:spPr bwMode="auto">
+                          <a:xfrm>
+                            <a:off x="0" y="0"/>
+                            <a:ext cx="3733800" cy="235464"/>
+                          </a:xfrm>
+                          <a:prstGeom prst="rect">
+                            <a:avLst/>
+                          </a:prstGeom>
+                          <a:noFill/>
+                          <a:ln w="9525">
+                            <a:noFill/>
+                            <a:headEnd/>
+                            <a:tailEnd/>
+                          </a:ln>
+                        </pic:spPr>
+                      </pic:pic>
+                    </a:graphicData>
+                  </a:graphic>
+                </wp:inline>
+              </w:drawing>
+            </w:r>
+          </w:p>
+          <w:p>
+            <w:pPr>
+              <w:jc w:val="center"/>
+            </w:pPr>
+            <w:pPr>
+              <w:jc w:val="left"/>
+              <w:spacing w:before="200"/>
+              <w:pStyle w:val="ImageCaption"/>
+            </w:pPr>
+            <w:r>
+              <w:t xml:space="preserve">Рисунок 11: Перемещение между директориями</w:t>
+            </w:r>
+          </w:p>
+          <w:bookmarkEnd w:id="71"/>
+        </w:tc>
+      </w:tr>
+    </w:tbl>
+    <w:p>
+      <w:pPr>
+        <w:pStyle w:val="BodyText"/>
+      </w:pPr>
+      <w:r>
+        <w:t xml:space="preserve">Создал необходимые каталоги (</w:t>
+      </w:r>
+      <w:hyperlink w:anchor="fig-012">
+        <w:r>
+          <w:rPr>
+            <w:rStyle w:val="Hyperlink"/>
+          </w:rPr>
+          <w:t xml:space="preserve">рис. 12</w:t>
+        </w:r>
+      </w:hyperlink>
+      <w:r>
+        <w:t xml:space="preserve">).</w:t>
+      </w:r>
+    </w:p>
+    <w:tbl>
+      <w:tblPr>
+        <w:tblStyle w:val="Table"/>
+        <w:tblW w:type="pct" w:w="5000"/>
+        <w:tblLayout w:type="fixed"/>
+        <w:tblLook w:firstRow="0" w:lastRow="0" w:firstColumn="0" w:lastColumn="0" w:noHBand="0" w:noVBand="0" w:val="0000"/>
+      </w:tblPr>
+      <w:tblGrid>
+        <w:gridCol w:w="7920"/>
+      </w:tblGrid>
+      <w:tr>
+        <w:tc>
+          <w:tcPr/>
+          <w:bookmarkStart w:id="75" w:name="fig-012"/>
+          <w:p>
+            <w:pPr>
+              <w:pStyle w:val="Compact"/>
+              <w:jc w:val="center"/>
+            </w:pPr>
+            <w:r>
+              <w:drawing>
+                <wp:inline>
+                  <wp:extent cx="3733800" cy="182420"/>
+                  <wp:effectExtent b="0" l="0" r="0" t="0"/>
+                  <wp:docPr descr="" title="" id="73" name="Picture"/>
+                  <a:graphic>
+                    <a:graphicData uri="http://schemas.openxmlformats.org/drawingml/2006/picture">
+                      <pic:pic>
+                        <pic:nvPicPr>
+                          <pic:cNvPr descr="image/img12.png" id="74" name="Picture"/>
+                          <pic:cNvPicPr>
+                            <a:picLocks noChangeArrowheads="1" noChangeAspect="1"/>
+                          </pic:cNvPicPr>
+                        </pic:nvPicPr>
+                        <pic:blipFill>
+                          <a:blip r:embed="rId72"/>
+                          <a:stretch>
+                            <a:fillRect/>
+                          </a:stretch>
+                        </pic:blipFill>
+                        <pic:spPr bwMode="auto">
+                          <a:xfrm>
+                            <a:off x="0" y="0"/>
+                            <a:ext cx="3733800" cy="182420"/>
+                          </a:xfrm>
+                          <a:prstGeom prst="rect">
+                            <a:avLst/>
+                          </a:prstGeom>
+                          <a:noFill/>
+                          <a:ln w="9525">
+                            <a:noFill/>
+                            <a:headEnd/>
+                            <a:tailEnd/>
+                          </a:ln>
+                        </pic:spPr>
+                      </pic:pic>
+                    </a:graphicData>
+                  </a:graphic>
+                </wp:inline>
+              </w:drawing>
+            </w:r>
+          </w:p>
+          <w:p>
+            <w:pPr>
+              <w:jc w:val="center"/>
+            </w:pPr>
+            <w:pPr>
+              <w:jc w:val="left"/>
+              <w:spacing w:before="200"/>
+              <w:pStyle w:val="ImageCaption"/>
+            </w:pPr>
+            <w:r>
+              <w:t xml:space="preserve">Рисунок 12: Создание директорий</w:t>
+            </w:r>
+          </w:p>
+          <w:bookmarkEnd w:id="75"/>
+        </w:tc>
+      </w:tr>
+    </w:tbl>
+    <w:p>
+      <w:pPr>
+        <w:pStyle w:val="BodyText"/>
+      </w:pPr>
+      <w:r>
+        <w:t xml:space="preserve">Отправил файлы на сервер (</w:t>
+      </w:r>
+      <w:hyperlink w:anchor="fig-013">
+        <w:r>
+          <w:rPr>
+            <w:rStyle w:val="Hyperlink"/>
+          </w:rPr>
+          <w:t xml:space="preserve">рис. 13</w:t>
+        </w:r>
+      </w:hyperlink>
+      <w:r>
+        <w:t xml:space="preserve">)(</w:t>
+      </w:r>
+      <w:hyperlink w:anchor="fig-014">
+        <w:r>
+          <w:rPr>
+            <w:rStyle w:val="Hyperlink"/>
+          </w:rPr>
+          <w:t xml:space="preserve">рис. 14</w:t>
+        </w:r>
+      </w:hyperlink>
+      <w:r>
+        <w:t xml:space="preserve">).</w:t>
+      </w:r>
+    </w:p>
+    <w:tbl>
+      <w:tblPr>
+        <w:tblStyle w:val="Table"/>
+        <w:tblW w:type="pct" w:w="5000"/>
+        <w:tblLayout w:type="fixed"/>
+        <w:tblLook w:firstRow="0" w:lastRow="0" w:firstColumn="0" w:lastColumn="0" w:noHBand="0" w:noVBand="0" w:val="0000"/>
+      </w:tblPr>
+      <w:tblGrid>
+        <w:gridCol w:w="7920"/>
+      </w:tblGrid>
+      <w:tr>
+        <w:tc>
+          <w:tcPr/>
+          <w:bookmarkStart w:id="79" w:name="fig-013"/>
+          <w:p>
+            <w:pPr>
+              <w:pStyle w:val="Compact"/>
+              <w:jc w:val="center"/>
+            </w:pPr>
+            <w:r>
+              <w:drawing>
+                <wp:inline>
+                  <wp:extent cx="3733800" cy="858207"/>
+                  <wp:effectExtent b="0" l="0" r="0" t="0"/>
+                  <wp:docPr descr="" title="" id="77" name="Picture"/>
+                  <a:graphic>
+                    <a:graphicData uri="http://schemas.openxmlformats.org/drawingml/2006/picture">
+                      <pic:pic>
+                        <pic:nvPicPr>
+                          <pic:cNvPr descr="image/img13.png" id="78" name="Picture"/>
+                          <pic:cNvPicPr>
+                            <a:picLocks noChangeArrowheads="1" noChangeAspect="1"/>
+                          </pic:cNvPicPr>
+                        </pic:nvPicPr>
+                        <pic:blipFill>
+                          <a:blip r:embed="rId76"/>
+                          <a:stretch>
+                            <a:fillRect/>
+                          </a:stretch>
+                        </pic:blipFill>
+                        <pic:spPr bwMode="auto">
+                          <a:xfrm>
+                            <a:off x="0" y="0"/>
+                            <a:ext cx="3733800" cy="858207"/>
+                          </a:xfrm>
+                          <a:prstGeom prst="rect">
+                            <a:avLst/>
+                          </a:prstGeom>
+                          <a:noFill/>
+                          <a:ln w="9525">
+                            <a:noFill/>
+                            <a:headEnd/>
+                            <a:tailEnd/>
+                          </a:ln>
+                        </pic:spPr>
+                      </pic:pic>
+                    </a:graphicData>
+                  </a:graphic>
+                </wp:inline>
+              </w:drawing>
+            </w:r>
+          </w:p>
+          <w:p>
+            <w:pPr>
+              <w:jc w:val="center"/>
+            </w:pPr>
+            <w:pPr>
+              <w:jc w:val="left"/>
+              <w:spacing w:before="200"/>
+              <w:pStyle w:val="ImageCaption"/>
+            </w:pPr>
+            <w:r>
+              <w:t xml:space="preserve">Рисунок 13: Загрузка файлов на сервер</w:t>
+            </w:r>
+          </w:p>
+          <w:bookmarkEnd w:id="79"/>
+        </w:tc>
+      </w:tr>
+    </w:tbl>
+    <w:p>
+      <w:pPr>
+        <w:pStyle w:val="BodyText"/>
+      </w:pPr>
+      <w:r>
+        <w:t xml:space="preserve"> </w:t>
+      </w:r>
+    </w:p>
+    <w:tbl>
+      <w:tblPr>
+        <w:tblStyle w:val="Table"/>
+        <w:tblW w:type="pct" w:w="5000"/>
+        <w:tblLayout w:type="fixed"/>
+        <w:tblLook w:firstRow="0" w:lastRow="0" w:firstColumn="0" w:lastColumn="0" w:noHBand="0" w:noVBand="0" w:val="0000"/>
+      </w:tblPr>
+      <w:tblGrid>
+        <w:gridCol w:w="7920"/>
+      </w:tblGrid>
+      <w:tr>
+        <w:tc>
+          <w:tcPr/>
+          <w:bookmarkStart w:id="83" w:name="fig-014"/>
+          <w:p>
+            <w:pPr>
+              <w:pStyle w:val="Compact"/>
+              <w:jc w:val="center"/>
+            </w:pPr>
+            <w:r>
+              <w:drawing>
+                <wp:inline>
+                  <wp:extent cx="3733800" cy="1086474"/>
+                  <wp:effectExtent b="0" l="0" r="0" t="0"/>
+                  <wp:docPr descr="" title="" id="81" name="Picture"/>
+                  <a:graphic>
+                    <a:graphicData uri="http://schemas.openxmlformats.org/drawingml/2006/picture">
+                      <pic:pic>
+                        <pic:nvPicPr>
+                          <pic:cNvPr descr="image/img14.png" id="82" name="Picture"/>
+                          <pic:cNvPicPr>
+                            <a:picLocks noChangeArrowheads="1" noChangeAspect="1"/>
+                          </pic:cNvPicPr>
+                        </pic:nvPicPr>
+                        <pic:blipFill>
+                          <a:blip r:embed="rId80"/>
+                          <a:stretch>
+                            <a:fillRect/>
+                          </a:stretch>
+                        </pic:blipFill>
+                        <pic:spPr bwMode="auto">
+                          <a:xfrm>
+                            <a:off x="0" y="0"/>
+                            <a:ext cx="3733800" cy="1086474"/>
+                          </a:xfrm>
+                          <a:prstGeom prst="rect">
+                            <a:avLst/>
+                          </a:prstGeom>
+                          <a:noFill/>
+                          <a:ln w="9525">
+                            <a:noFill/>
+                            <a:headEnd/>
+                            <a:tailEnd/>
+                          </a:ln>
+                        </pic:spPr>
+                      </pic:pic>
+                    </a:graphicData>
+                  </a:graphic>
+                </wp:inline>
+              </w:drawing>
+            </w:r>
+          </w:p>
+          <w:p>
+            <w:pPr>
+              <w:jc w:val="center"/>
+            </w:pPr>
+            <w:pPr>
+              <w:jc w:val="left"/>
+              <w:spacing w:before="200"/>
+              <w:pStyle w:val="ImageCaption"/>
+            </w:pPr>
+            <w:r>
+              <w:t xml:space="preserve">Рисунок 14: Загрузка файлов на сервер</w:t>
+            </w:r>
+          </w:p>
+          <w:bookmarkEnd w:id="83"/>
+        </w:tc>
+      </w:tr>
+    </w:tbl>
+    <w:p>
+      <w:pPr>
+        <w:pStyle w:val="BodyText"/>
+      </w:pPr>
+      <w:r>
+        <w:t xml:space="preserve">Проверил правильность создания иерархии рабочего пространства в локальном репозитории (</w:t>
+      </w:r>
+      <w:hyperlink w:anchor="fig-015">
+        <w:r>
+          <w:rPr>
+            <w:rStyle w:val="Hyperlink"/>
+          </w:rPr>
+          <w:t xml:space="preserve">рис. 15</w:t>
+        </w:r>
+      </w:hyperlink>
+      <w:r>
+        <w:t xml:space="preserve">).</w:t>
+      </w:r>
+    </w:p>
+    <w:tbl>
+      <w:tblPr>
+        <w:tblStyle w:val="Table"/>
+        <w:tblW w:type="pct" w:w="5000"/>
+        <w:tblLayout w:type="fixed"/>
+        <w:tblLook w:firstRow="0" w:lastRow="0" w:firstColumn="0" w:lastColumn="0" w:noHBand="0" w:noVBand="0" w:val="0000"/>
+      </w:tblPr>
+      <w:tblGrid>
+        <w:gridCol w:w="7920"/>
+      </w:tblGrid>
+      <w:tr>
+        <w:tc>
+          <w:tcPr/>
+          <w:bookmarkStart w:id="87" w:name="fig-015"/>
+          <w:p>
+            <w:pPr>
+              <w:pStyle w:val="Compact"/>
+              <w:jc w:val="center"/>
+            </w:pPr>
+            <w:r>
+              <w:drawing>
+                <wp:inline>
+                  <wp:extent cx="3733800" cy="213869"/>
+                  <wp:effectExtent b="0" l="0" r="0" t="0"/>
+                  <wp:docPr descr="" title="" id="85" name="Picture"/>
+                  <a:graphic>
+                    <a:graphicData uri="http://schemas.openxmlformats.org/drawingml/2006/picture">
+                      <pic:pic>
+                        <pic:nvPicPr>
+                          <pic:cNvPr descr="image/img15.png" id="86" name="Picture"/>
+                          <pic:cNvPicPr>
+                            <a:picLocks noChangeArrowheads="1" noChangeAspect="1"/>
+                          </pic:cNvPicPr>
+                        </pic:nvPicPr>
+                        <pic:blipFill>
+                          <a:blip r:embed="rId84"/>
+                          <a:stretch>
+                            <a:fillRect/>
+                          </a:stretch>
+                        </pic:blipFill>
+                        <pic:spPr bwMode="auto">
+                          <a:xfrm>
+                            <a:off x="0" y="0"/>
+                            <a:ext cx="3733800" cy="213869"/>
+                          </a:xfrm>
+                          <a:prstGeom prst="rect">
+                            <a:avLst/>
+                          </a:prstGeom>
+                          <a:noFill/>
+                          <a:ln w="9525">
+                            <a:noFill/>
+                            <a:headEnd/>
+                            <a:tailEnd/>
+                          </a:ln>
+                        </pic:spPr>
+                      </pic:pic>
+                    </a:graphicData>
+                  </a:graphic>
+                </wp:inline>
+              </w:drawing>
+            </w:r>
+          </w:p>
+          <w:p>
+            <w:pPr>
+              <w:jc w:val="center"/>
+            </w:pPr>
+            <w:pPr>
+              <w:jc w:val="left"/>
+              <w:spacing w:before="200"/>
+              <w:pStyle w:val="ImageCaption"/>
+            </w:pPr>
+            <w:r>
+              <w:t xml:space="preserve">Рисунок 15: Удаление предыдущих файлов</w:t>
+            </w:r>
+          </w:p>
+          <w:bookmarkEnd w:id="87"/>
+        </w:tc>
+      </w:tr>
+    </w:tbl>
+    <w:p>
+      <w:pPr>
+        <w:pStyle w:val="BodyText"/>
+      </w:pPr>
+      <w:r>
+        <w:t xml:space="preserve">Проверил правильность создания иерархии рабочего пространства на странице GitHub (</w:t>
+      </w:r>
+      <w:hyperlink w:anchor="fig-016">
+        <w:r>
+          <w:rPr>
+            <w:rStyle w:val="Hyperlink"/>
+          </w:rPr>
+          <w:t xml:space="preserve">рис. 16</w:t>
+        </w:r>
+      </w:hyperlink>
+      <w:r>
+        <w:t xml:space="preserve">).</w:t>
+      </w:r>
+    </w:p>
+    <w:tbl>
+      <w:tblPr>
+        <w:tblStyle w:val="Table"/>
+        <w:tblW w:type="pct" w:w="5000"/>
+        <w:tblLayout w:type="fixed"/>
+        <w:tblLook w:firstRow="0" w:lastRow="0" w:firstColumn="0" w:lastColumn="0" w:noHBand="0" w:noVBand="0" w:val="0000"/>
+      </w:tblPr>
+      <w:tblGrid>
+        <w:gridCol w:w="7920"/>
+      </w:tblGrid>
+      <w:tr>
+        <w:tc>
+          <w:tcPr/>
+          <w:bookmarkStart w:id="91" w:name="fig-016"/>
+          <w:p>
+            <w:pPr>
+              <w:pStyle w:val="Compact"/>
+              <w:jc w:val="center"/>
+            </w:pPr>
+            <w:r>
+              <w:drawing>
+                <wp:inline>
+                  <wp:extent cx="3733800" cy="2779933"/>
+                  <wp:effectExtent b="0" l="0" r="0" t="0"/>
+                  <wp:docPr descr="" title="" id="89" name="Picture"/>
+                  <a:graphic>
+                    <a:graphicData uri="http://schemas.openxmlformats.org/drawingml/2006/picture">
+                      <pic:pic>
+                        <pic:nvPicPr>
+                          <pic:cNvPr descr="image/img16.png" id="90" name="Picture"/>
+                          <pic:cNvPicPr>
+                            <a:picLocks noChangeArrowheads="1" noChangeAspect="1"/>
+                          </pic:cNvPicPr>
+                        </pic:nvPicPr>
+                        <pic:blipFill>
+                          <a:blip r:embed="rId88"/>
+                          <a:stretch>
+                            <a:fillRect/>
+                          </a:stretch>
+                        </pic:blipFill>
+                        <pic:spPr bwMode="auto">
+                          <a:xfrm>
+                            <a:off x="0" y="0"/>
+                            <a:ext cx="3733800" cy="2779933"/>
+                          </a:xfrm>
+                          <a:prstGeom prst="rect">
+                            <a:avLst/>
+                          </a:prstGeom>
+                          <a:noFill/>
+                          <a:ln w="9525">
+                            <a:noFill/>
+                            <a:headEnd/>
+                            <a:tailEnd/>
+                          </a:ln>
+                        </pic:spPr>
+                      </pic:pic>
+                    </a:graphicData>
+                  </a:graphic>
+                </wp:inline>
+              </w:drawing>
+            </w:r>
+          </w:p>
+          <w:p>
+            <w:pPr>
+              <w:jc w:val="center"/>
+            </w:pPr>
+            <w:pPr>
+              <w:jc w:val="left"/>
+              <w:spacing w:before="200"/>
+              <w:pStyle w:val="ImageCaption"/>
+            </w:pPr>
+            <w:r>
+              <w:t xml:space="preserve">Рисунок 16: Компиляция файлов</w:t>
+            </w:r>
+          </w:p>
+          <w:bookmarkEnd w:id="91"/>
+        </w:tc>
+      </w:tr>
+    </w:tbl>
+    <w:bookmarkEnd w:id="92"/>
+    <w:bookmarkStart w:id="133" w:name="Xb89792ebb9bd7a9aaf378e3541cc03e24d84206"/>
+    <w:p>
+      <w:pPr>
+        <w:pStyle w:val="Heading2"/>
+      </w:pPr>
+      <w:r>
+        <w:t xml:space="preserve">4.7 Выполнение заданий для самостоятельной работы.</w:t>
+      </w:r>
+    </w:p>
+    <w:p>
+      <w:pPr>
+        <w:pStyle w:val="FirstParagraph"/>
+      </w:pPr>
+      <w:r>
+        <w:t xml:space="preserve">Перешёл с помощью команды cd в каталог labs/lab02/report и создал в нём файл для отчёта по второй лабораторной работе с помощью команды touch. Проверил, что файл создан, с помощью команды ls (</w:t>
+      </w:r>
+      <w:hyperlink w:anchor="fig-017">
+        <w:r>
+          <w:rPr>
+            <w:rStyle w:val="Hyperlink"/>
+          </w:rPr>
+          <w:t xml:space="preserve">рис. 17</w:t>
+        </w:r>
+      </w:hyperlink>
+      <w:r>
+        <w:t xml:space="preserve">).</w:t>
+      </w:r>
+    </w:p>
+    <w:tbl>
+      <w:tblPr>
+        <w:tblStyle w:val="Table"/>
+        <w:tblW w:type="pct" w:w="5000"/>
+        <w:tblLayout w:type="fixed"/>
+        <w:tblLook w:firstRow="0" w:lastRow="0" w:firstColumn="0" w:lastColumn="0" w:noHBand="0" w:noVBand="0" w:val="0000"/>
+      </w:tblPr>
+      <w:tblGrid>
+        <w:gridCol w:w="7920"/>
+      </w:tblGrid>
+      <w:tr>
+        <w:tc>
+          <w:tcPr/>
+          <w:bookmarkStart w:id="96" w:name="fig-017"/>
+          <w:p>
+            <w:pPr>
+              <w:pStyle w:val="Compact"/>
+              <w:jc w:val="center"/>
+            </w:pPr>
+            <w:r>
+              <w:drawing>
+                <wp:inline>
+                  <wp:extent cx="3733800" cy="393202"/>
+                  <wp:effectExtent b="0" l="0" r="0" t="0"/>
+                  <wp:docPr descr="" title="" id="94" name="Picture"/>
+                  <a:graphic>
+                    <a:graphicData uri="http://schemas.openxmlformats.org/drawingml/2006/picture">
+                      <pic:pic>
+                        <pic:nvPicPr>
+                          <pic:cNvPr descr="image/img17.png" id="95" name="Picture"/>
+                          <pic:cNvPicPr>
+                            <a:picLocks noChangeArrowheads="1" noChangeAspect="1"/>
+                          </pic:cNvPicPr>
+                        </pic:nvPicPr>
+                        <pic:blipFill>
+                          <a:blip r:embed="rId93"/>
+                          <a:stretch>
+                            <a:fillRect/>
+                          </a:stretch>
+                        </pic:blipFill>
+                        <pic:spPr bwMode="auto">
+                          <a:xfrm>
+                            <a:off x="0" y="0"/>
+                            <a:ext cx="3733800" cy="393202"/>
+                          </a:xfrm>
+                          <a:prstGeom prst="rect">
+                            <a:avLst/>
+                          </a:prstGeom>
+                          <a:noFill/>
+                          <a:ln w="9525">
+                            <a:noFill/>
+                            <a:headEnd/>
+                            <a:tailEnd/>
+                          </a:ln>
+                        </pic:spPr>
+                      </pic:pic>
+                    </a:graphicData>
+                  </a:graphic>
+                </wp:inline>
+              </w:drawing>
+            </w:r>
+          </w:p>
+          <w:p>
+            <w:pPr>
+              <w:jc w:val="center"/>
+            </w:pPr>
+            <w:pPr>
+              <w:jc w:val="left"/>
+              <w:spacing w:before="200"/>
+              <w:pStyle w:val="ImageCaption"/>
+            </w:pPr>
+            <w:r>
+              <w:t xml:space="preserve">Рисунок 17: Создание файлов</w:t>
+            </w:r>
+          </w:p>
+          <w:bookmarkEnd w:id="96"/>
+        </w:tc>
+      </w:tr>
+    </w:tbl>
+    <w:p>
+      <w:pPr>
+        <w:pStyle w:val="BodyText"/>
+      </w:pPr>
+      <w:r>
+        <w:t xml:space="preserve">Оформить отчёт я смогу в текстовом редакторе LibreOffice Writer, найдя его в меню приложений (</w:t>
+      </w:r>
+      <w:hyperlink w:anchor="fig-018">
+        <w:r>
+          <w:rPr>
+            <w:rStyle w:val="Hyperlink"/>
+          </w:rPr>
+          <w:t xml:space="preserve">рис. 18</w:t>
+        </w:r>
+      </w:hyperlink>
+      <w:r>
+        <w:t xml:space="preserve">).</w:t>
+      </w:r>
+    </w:p>
+    <w:tbl>
+      <w:tblPr>
+        <w:tblStyle w:val="Table"/>
+        <w:tblW w:type="pct" w:w="5000"/>
+        <w:tblLayout w:type="fixed"/>
+        <w:tblLook w:firstRow="0" w:lastRow="0" w:firstColumn="0" w:lastColumn="0" w:noHBand="0" w:noVBand="0" w:val="0000"/>
+      </w:tblPr>
+      <w:tblGrid>
+        <w:gridCol w:w="7920"/>
+      </w:tblGrid>
+      <w:tr>
+        <w:tc>
+          <w:tcPr/>
+          <w:bookmarkStart w:id="100" w:name="fig-018"/>
+          <w:p>
+            <w:pPr>
+              <w:pStyle w:val="Compact"/>
+              <w:jc w:val="center"/>
+            </w:pPr>
+            <w:r>
+              <w:drawing>
+                <wp:inline>
+                  <wp:extent cx="3733800" cy="738266"/>
+                  <wp:effectExtent b="0" l="0" r="0" t="0"/>
+                  <wp:docPr descr="" title="" id="98" name="Picture"/>
+                  <a:graphic>
+                    <a:graphicData uri="http://schemas.openxmlformats.org/drawingml/2006/picture">
+                      <pic:pic>
+                        <pic:nvPicPr>
+                          <pic:cNvPr descr="image/img18.png" id="99" name="Picture"/>
+                          <pic:cNvPicPr>
+                            <a:picLocks noChangeArrowheads="1" noChangeAspect="1"/>
+                          </pic:cNvPicPr>
+                        </pic:nvPicPr>
+                        <pic:blipFill>
+                          <a:blip r:embed="rId97"/>
+                          <a:stretch>
+                            <a:fillRect/>
+                          </a:stretch>
+                        </pic:blipFill>
+                        <pic:spPr bwMode="auto">
+                          <a:xfrm>
+                            <a:off x="0" y="0"/>
+                            <a:ext cx="3733800" cy="738266"/>
+                          </a:xfrm>
+                          <a:prstGeom prst="rect">
+                            <a:avLst/>
+                          </a:prstGeom>
+                          <a:noFill/>
+                          <a:ln w="9525">
+                            <a:noFill/>
+                            <a:headEnd/>
+                            <a:tailEnd/>
+                          </a:ln>
+                        </pic:spPr>
+                      </pic:pic>
+                    </a:graphicData>
+                  </a:graphic>
+                </wp:inline>
+              </w:drawing>
+            </w:r>
+          </w:p>
+          <w:p>
+            <w:pPr>
+              <w:jc w:val="center"/>
+            </w:pPr>
+            <w:pPr>
+              <w:jc w:val="left"/>
+              <w:spacing w:before="200"/>
+              <w:pStyle w:val="ImageCaption"/>
+            </w:pPr>
+            <w:r>
+              <w:t xml:space="preserve">Рисунок 18: Поиск приложения</w:t>
+            </w:r>
+          </w:p>
+          <w:bookmarkEnd w:id="100"/>
+        </w:tc>
+      </w:tr>
+    </w:tbl>
+    <w:p>
+      <w:pPr>
+        <w:pStyle w:val="BodyText"/>
+      </w:pPr>
+      <w:r>
+        <w:t xml:space="preserve">После открытия редактора, открыл в нем созданный файл и начал работу над отчётом (</w:t>
+      </w:r>
+      <w:hyperlink w:anchor="fig-019">
+        <w:r>
+          <w:rPr>
+            <w:rStyle w:val="Hyperlink"/>
+          </w:rPr>
+          <w:t xml:space="preserve">рис. 19</w:t>
+        </w:r>
+      </w:hyperlink>
+      <w:r>
+        <w:t xml:space="preserve">).</w:t>
+      </w:r>
+    </w:p>
+    <w:tbl>
+      <w:tblPr>
+        <w:tblStyle w:val="Table"/>
+        <w:tblW w:type="pct" w:w="5000"/>
+        <w:tblLayout w:type="fixed"/>
+        <w:tblLook w:firstRow="0" w:lastRow="0" w:firstColumn="0" w:lastColumn="0" w:noHBand="0" w:noVBand="0" w:val="0000"/>
+      </w:tblPr>
+      <w:tblGrid>
+        <w:gridCol w:w="7920"/>
+      </w:tblGrid>
+      <w:tr>
+        <w:tc>
+          <w:tcPr/>
+          <w:bookmarkStart w:id="104" w:name="fig-019"/>
+          <w:p>
+            <w:pPr>
+              <w:pStyle w:val="Compact"/>
+              <w:jc w:val="center"/>
+            </w:pPr>
+            <w:r>
+              <w:drawing>
+                <wp:inline>
+                  <wp:extent cx="3733800" cy="791059"/>
+                  <wp:effectExtent b="0" l="0" r="0" t="0"/>
+                  <wp:docPr descr="" title="" id="102" name="Picture"/>
+                  <a:graphic>
+                    <a:graphicData uri="http://schemas.openxmlformats.org/drawingml/2006/picture">
+                      <pic:pic>
+                        <pic:nvPicPr>
+                          <pic:cNvPr descr="image/img19.png" id="103" name="Picture"/>
+                          <pic:cNvPicPr>
+                            <a:picLocks noChangeArrowheads="1" noChangeAspect="1"/>
+                          </pic:cNvPicPr>
+                        </pic:nvPicPr>
+                        <pic:blipFill>
+                          <a:blip r:embed="rId101"/>
+                          <a:stretch>
+                            <a:fillRect/>
+                          </a:stretch>
+                        </pic:blipFill>
+                        <pic:spPr bwMode="auto">
+                          <a:xfrm>
+                            <a:off x="0" y="0"/>
+                            <a:ext cx="3733800" cy="791059"/>
+                          </a:xfrm>
+                          <a:prstGeom prst="rect">
+                            <a:avLst/>
+                          </a:prstGeom>
+                          <a:noFill/>
+                          <a:ln w="9525">
+                            <a:noFill/>
+                            <a:headEnd/>
+                            <a:tailEnd/>
+                          </a:ln>
+                        </pic:spPr>
+                      </pic:pic>
+                    </a:graphicData>
+                  </a:graphic>
+                </wp:inline>
+              </w:drawing>
+            </w:r>
+          </w:p>
+          <w:p>
+            <w:pPr>
+              <w:jc w:val="center"/>
+            </w:pPr>
+            <w:pPr>
+              <w:jc w:val="left"/>
+              <w:spacing w:before="200"/>
+              <w:pStyle w:val="ImageCaption"/>
+            </w:pPr>
+            <w:r>
+              <w:t xml:space="preserve">Рисунок 19: Открытие файла</w:t>
+            </w:r>
+          </w:p>
+          <w:bookmarkEnd w:id="104"/>
+        </w:tc>
+      </w:tr>
+    </w:tbl>
+    <w:p>
+      <w:pPr>
+        <w:pStyle w:val="BodyText"/>
+      </w:pPr>
+      <w:r>
+        <w:t xml:space="preserve">C помощью команды cd перешёл в каталог lab01/report и переместил в него отчёт по первой лабораторной работе с помощью команды mv. Проверил, что файл успешно перемещён, с помощью ls (</w:t>
+      </w:r>
+      <w:hyperlink w:anchor="fig-020">
+        <w:r>
+          <w:rPr>
+            <w:rStyle w:val="Hyperlink"/>
+          </w:rPr>
+          <w:t xml:space="preserve">рис. 20</w:t>
+        </w:r>
+      </w:hyperlink>
+      <w:r>
+        <w:t xml:space="preserve">).</w:t>
+      </w:r>
+    </w:p>
+    <w:tbl>
+      <w:tblPr>
+        <w:tblStyle w:val="Table"/>
+        <w:tblW w:type="pct" w:w="5000"/>
+        <w:tblLayout w:type="fixed"/>
+        <w:tblLook w:firstRow="0" w:lastRow="0" w:firstColumn="0" w:lastColumn="0" w:noHBand="0" w:noVBand="0" w:val="0000"/>
+      </w:tblPr>
+      <w:tblGrid>
+        <w:gridCol w:w="7920"/>
+      </w:tblGrid>
+      <w:tr>
+        <w:tc>
+          <w:tcPr/>
+          <w:bookmarkStart w:id="108" w:name="fig-020"/>
+          <w:p>
+            <w:pPr>
+              <w:pStyle w:val="Compact"/>
+              <w:jc w:val="center"/>
+            </w:pPr>
+            <w:r>
+              <w:drawing>
+                <wp:inline>
+                  <wp:extent cx="3733800" cy="520790"/>
+                  <wp:effectExtent b="0" l="0" r="0" t="0"/>
+                  <wp:docPr descr="" title="" id="106" name="Picture"/>
+                  <a:graphic>
+                    <a:graphicData uri="http://schemas.openxmlformats.org/drawingml/2006/picture">
+                      <pic:pic>
+                        <pic:nvPicPr>
+                          <pic:cNvPr descr="image/img20.png" id="107" name="Picture"/>
+                          <pic:cNvPicPr>
+                            <a:picLocks noChangeArrowheads="1" noChangeAspect="1"/>
+                          </pic:cNvPicPr>
+                        </pic:nvPicPr>
+                        <pic:blipFill>
+                          <a:blip r:embed="rId105"/>
+                          <a:stretch>
+                            <a:fillRect/>
+                          </a:stretch>
+                        </pic:blipFill>
+                        <pic:spPr bwMode="auto">
+                          <a:xfrm>
+                            <a:off x="0" y="0"/>
+                            <a:ext cx="3733800" cy="520790"/>
+                          </a:xfrm>
+                          <a:prstGeom prst="rect">
+                            <a:avLst/>
+                          </a:prstGeom>
+                          <a:noFill/>
+                          <a:ln w="9525">
+                            <a:noFill/>
+                            <a:headEnd/>
+                            <a:tailEnd/>
+                          </a:ln>
+                        </pic:spPr>
+                      </pic:pic>
+                    </a:graphicData>
+                  </a:graphic>
+                </wp:inline>
+              </w:drawing>
+            </w:r>
+          </w:p>
+          <w:p>
+            <w:pPr>
+              <w:jc w:val="center"/>
+            </w:pPr>
+            <w:pPr>
+              <w:jc w:val="left"/>
+              <w:spacing w:before="200"/>
+              <w:pStyle w:val="ImageCaption"/>
+            </w:pPr>
+            <w:r>
+              <w:t xml:space="preserve">Рисунок 20: Перемещение файла</w:t>
+            </w:r>
+          </w:p>
+          <w:bookmarkEnd w:id="108"/>
+        </w:tc>
+      </w:tr>
+    </w:tbl>
+    <w:p>
+      <w:pPr>
+        <w:pStyle w:val="BodyText"/>
+      </w:pPr>
+      <w:r>
+        <w:t xml:space="preserve">С помощью команды git add добавил в коммит отчёты по двум лабораторным работам. Сохранил изменения на сервере командой git commit -m</w:t>
+      </w:r>
+      <w:r>
+        <w:t xml:space="preserve"> </w:t>
+      </w:r>
+      <w:r>
+        <w:t xml:space="preserve">“Add existing file”</w:t>
+      </w:r>
+      <w:r>
+        <w:t xml:space="preserve">, пояснив добавление файлов (</w:t>
+      </w:r>
+      <w:hyperlink w:anchor="fig-021">
+        <w:r>
+          <w:rPr>
+            <w:rStyle w:val="Hyperlink"/>
+          </w:rPr>
+          <w:t xml:space="preserve">рис. 21</w:t>
+        </w:r>
+      </w:hyperlink>
+      <w:r>
+        <w:t xml:space="preserve">)(</w:t>
+      </w:r>
+      <w:hyperlink w:anchor="fig-022">
+        <w:r>
+          <w:rPr>
+            <w:rStyle w:val="Hyperlink"/>
+          </w:rPr>
+          <w:t xml:space="preserve">рис. 22</w:t>
+        </w:r>
+      </w:hyperlink>
+      <w:r>
+        <w:t xml:space="preserve">).</w:t>
+      </w:r>
+    </w:p>
+    <w:tbl>
+      <w:tblPr>
+        <w:tblStyle w:val="Table"/>
+        <w:tblW w:type="pct" w:w="5000"/>
+        <w:tblLayout w:type="fixed"/>
+        <w:tblLook w:firstRow="0" w:lastRow="0" w:firstColumn="0" w:lastColumn="0" w:noHBand="0" w:noVBand="0" w:val="0000"/>
+      </w:tblPr>
+      <w:tblGrid>
+        <w:gridCol w:w="7920"/>
+      </w:tblGrid>
+      <w:tr>
+        <w:tc>
+          <w:tcPr/>
+          <w:bookmarkStart w:id="112" w:name="fig-021"/>
+          <w:p>
+            <w:pPr>
+              <w:pStyle w:val="Compact"/>
+              <w:jc w:val="center"/>
+            </w:pPr>
+            <w:r>
+              <w:drawing>
+                <wp:inline>
+                  <wp:extent cx="3733800" cy="645494"/>
+                  <wp:effectExtent b="0" l="0" r="0" t="0"/>
+                  <wp:docPr descr="" title="" id="110" name="Picture"/>
+                  <a:graphic>
+                    <a:graphicData uri="http://schemas.openxmlformats.org/drawingml/2006/picture">
+                      <pic:pic>
+                        <pic:nvPicPr>
+                          <pic:cNvPr descr="image/img21.png" id="111" name="Picture"/>
+                          <pic:cNvPicPr>
+                            <a:picLocks noChangeArrowheads="1" noChangeAspect="1"/>
+                          </pic:cNvPicPr>
+                        </pic:nvPicPr>
+                        <pic:blipFill>
+                          <a:blip r:embed="rId109"/>
+                          <a:stretch>
+                            <a:fillRect/>
+                          </a:stretch>
+                        </pic:blipFill>
+                        <pic:spPr bwMode="auto">
+                          <a:xfrm>
+                            <a:off x="0" y="0"/>
+                            <a:ext cx="3733800" cy="645494"/>
+                          </a:xfrm>
+                          <a:prstGeom prst="rect">
+                            <a:avLst/>
+                          </a:prstGeom>
+                          <a:noFill/>
+                          <a:ln w="9525">
+                            <a:noFill/>
+                            <a:headEnd/>
+                            <a:tailEnd/>
+                          </a:ln>
+                        </pic:spPr>
+                      </pic:pic>
+                    </a:graphicData>
+                  </a:graphic>
+                </wp:inline>
+              </w:drawing>
+            </w:r>
+          </w:p>
+          <w:p>
+            <w:pPr>
+              <w:jc w:val="center"/>
+            </w:pPr>
+            <w:pPr>
+              <w:jc w:val="left"/>
+              <w:spacing w:before="200"/>
+              <w:pStyle w:val="ImageCaption"/>
+            </w:pPr>
+            <w:r>
+              <w:t xml:space="preserve">Рисунок 21: git add</w:t>
+            </w:r>
+          </w:p>
+          <w:bookmarkEnd w:id="112"/>
+        </w:tc>
+      </w:tr>
+    </w:tbl>
+    <w:p>
+      <w:pPr>
+        <w:pStyle w:val="BodyText"/>
+      </w:pPr>
+      <w:r>
+        <w:t xml:space="preserve">Отправил в центральный репозиторий изменения сохранённые изменения командой git push -f origin master (</w:t>
+      </w:r>
+      <w:hyperlink w:anchor="fig-022">
+        <w:r>
+          <w:rPr>
+            <w:rStyle w:val="Hyperlink"/>
+          </w:rPr>
+          <w:t xml:space="preserve">рис. 22</w:t>
+        </w:r>
+      </w:hyperlink>
+      <w:r>
+        <w:t xml:space="preserve">).</w:t>
+      </w:r>
+    </w:p>
+    <w:tbl>
+      <w:tblPr>
+        <w:tblStyle w:val="Table"/>
+        <w:tblW w:type="pct" w:w="5000"/>
+        <w:tblLayout w:type="fixed"/>
+        <w:tblLook w:firstRow="0" w:lastRow="0" w:firstColumn="0" w:lastColumn="0" w:noHBand="0" w:noVBand="0" w:val="0000"/>
+      </w:tblPr>
+      <w:tblGrid>
+        <w:gridCol w:w="7920"/>
+      </w:tblGrid>
+      <w:tr>
+        <w:tc>
+          <w:tcPr/>
+          <w:bookmarkStart w:id="116" w:name="fig-022"/>
+          <w:p>
+            <w:pPr>
+              <w:pStyle w:val="Compact"/>
+              <w:jc w:val="center"/>
+            </w:pPr>
+            <w:r>
+              <w:drawing>
+                <wp:inline>
+                  <wp:extent cx="3733800" cy="651416"/>
+                  <wp:effectExtent b="0" l="0" r="0" t="0"/>
+                  <wp:docPr descr="" title="" id="114" name="Picture"/>
+                  <a:graphic>
+                    <a:graphicData uri="http://schemas.openxmlformats.org/drawingml/2006/picture">
+                      <pic:pic>
+                        <pic:nvPicPr>
+                          <pic:cNvPr descr="image/img22.png" id="115" name="Picture"/>
+                          <pic:cNvPicPr>
+                            <a:picLocks noChangeArrowheads="1" noChangeAspect="1"/>
+                          </pic:cNvPicPr>
+                        </pic:nvPicPr>
+                        <pic:blipFill>
+                          <a:blip r:embed="rId113"/>
+                          <a:stretch>
+                            <a:fillRect/>
+                          </a:stretch>
+                        </pic:blipFill>
+                        <pic:spPr bwMode="auto">
+                          <a:xfrm>
+                            <a:off x="0" y="0"/>
+                            <a:ext cx="3733800" cy="651416"/>
+                          </a:xfrm>
+                          <a:prstGeom prst="rect">
+                            <a:avLst/>
+                          </a:prstGeom>
+                          <a:noFill/>
+                          <a:ln w="9525">
+                            <a:noFill/>
+                            <a:headEnd/>
+                            <a:tailEnd/>
+                          </a:ln>
+                        </pic:spPr>
+                      </pic:pic>
+                    </a:graphicData>
+                  </a:graphic>
+                </wp:inline>
+              </w:drawing>
+            </w:r>
+          </w:p>
+          <w:p>
+            <w:pPr>
+              <w:jc w:val="center"/>
+            </w:pPr>
+            <w:pPr>
+              <w:jc w:val="left"/>
+              <w:spacing w:before="200"/>
+              <w:pStyle w:val="ImageCaption"/>
+            </w:pPr>
+            <w:r>
+              <w:t xml:space="preserve">Рисунок 22: git push</w:t>
+            </w:r>
+          </w:p>
+          <w:bookmarkEnd w:id="116"/>
+        </w:tc>
+      </w:tr>
+    </w:tbl>
+    <w:p>
+      <w:pPr>
+        <w:pStyle w:val="BodyText"/>
+      </w:pPr>
+      <w:r>
+        <w:t xml:space="preserve">Проверил на сайте GitHub правильность выполнения заданий. Вижу, что пояснение к совершённым действиям отображается (</w:t>
+      </w:r>
+      <w:hyperlink w:anchor="fig-023">
+        <w:r>
+          <w:rPr>
+            <w:rStyle w:val="Hyperlink"/>
+          </w:rPr>
+          <w:t xml:space="preserve">рис. 23</w:t>
+        </w:r>
+      </w:hyperlink>
+      <w:r>
+        <w:t xml:space="preserve">).</w:t>
+      </w:r>
+    </w:p>
+    <w:tbl>
+      <w:tblPr>
+        <w:tblStyle w:val="Table"/>
+        <w:tblW w:type="pct" w:w="5000"/>
+        <w:tblLayout w:type="fixed"/>
+        <w:tblLook w:firstRow="0" w:lastRow="0" w:firstColumn="0" w:lastColumn="0" w:noHBand="0" w:noVBand="0" w:val="0000"/>
+      </w:tblPr>
+      <w:tblGrid>
+        <w:gridCol w:w="7920"/>
+      </w:tblGrid>
+      <w:tr>
+        <w:tc>
+          <w:tcPr/>
+          <w:bookmarkStart w:id="120" w:name="fig-023"/>
+          <w:p>
+            <w:pPr>
+              <w:pStyle w:val="Compact"/>
+              <w:jc w:val="center"/>
+            </w:pPr>
+            <w:r>
+              <w:drawing>
+                <wp:inline>
+                  <wp:extent cx="3733800" cy="980440"/>
+                  <wp:effectExtent b="0" l="0" r="0" t="0"/>
+                  <wp:docPr descr="" title="" id="118" name="Picture"/>
+                  <a:graphic>
+                    <a:graphicData uri="http://schemas.openxmlformats.org/drawingml/2006/picture">
+                      <pic:pic>
+                        <pic:nvPicPr>
+                          <pic:cNvPr descr="image/img23.png" id="119" name="Picture"/>
+                          <pic:cNvPicPr>
+                            <a:picLocks noChangeArrowheads="1" noChangeAspect="1"/>
+                          </pic:cNvPicPr>
+                        </pic:nvPicPr>
+                        <pic:blipFill>
+                          <a:blip r:embed="rId117"/>
+                          <a:stretch>
+                            <a:fillRect/>
+                          </a:stretch>
+                        </pic:blipFill>
+                        <pic:spPr bwMode="auto">
+                          <a:xfrm>
+                            <a:off x="0" y="0"/>
+                            <a:ext cx="3733800" cy="980440"/>
+                          </a:xfrm>
+                          <a:prstGeom prst="rect">
+                            <a:avLst/>
+                          </a:prstGeom>
+                          <a:noFill/>
+                          <a:ln w="9525">
+                            <a:noFill/>
+                            <a:headEnd/>
+                            <a:tailEnd/>
+                          </a:ln>
+                        </pic:spPr>
+                      </pic:pic>
+                    </a:graphicData>
+                  </a:graphic>
+                </wp:inline>
+              </w:drawing>
+            </w:r>
+          </w:p>
+          <w:p>
+            <w:pPr>
+              <w:jc w:val="center"/>
+            </w:pPr>
+            <w:pPr>
+              <w:jc w:val="left"/>
+              <w:spacing w:before="200"/>
+              <w:pStyle w:val="ImageCaption"/>
+            </w:pPr>
+            <w:r>
+              <w:t xml:space="preserve">Рисунок 23: Проверка</w:t>
+            </w:r>
+          </w:p>
+          <w:bookmarkEnd w:id="120"/>
+        </w:tc>
+      </w:tr>
+    </w:tbl>
+    <w:p>
+      <w:pPr>
+        <w:pStyle w:val="BodyText"/>
+      </w:pPr>
+      <w:r>
+        <w:t xml:space="preserve">При просмотре изменений увидел, что были добавлены файлы с отчётами по лабораторным работам (</w:t>
+      </w:r>
+      <w:hyperlink w:anchor="fig-024">
+        <w:r>
+          <w:rPr>
+            <w:rStyle w:val="Hyperlink"/>
+          </w:rPr>
+          <w:t xml:space="preserve">рис. 24</w:t>
+        </w:r>
+      </w:hyperlink>
+      <w:r>
+        <w:t xml:space="preserve">).</w:t>
+      </w:r>
+    </w:p>
+    <w:tbl>
+      <w:tblPr>
+        <w:tblStyle w:val="Table"/>
+        <w:tblW w:type="pct" w:w="5000"/>
+        <w:tblLayout w:type="fixed"/>
+        <w:tblLook w:firstRow="0" w:lastRow="0" w:firstColumn="0" w:lastColumn="0" w:noHBand="0" w:noVBand="0" w:val="0000"/>
+      </w:tblPr>
+      <w:tblGrid>
+        <w:gridCol w:w="7920"/>
+      </w:tblGrid>
+      <w:tr>
+        <w:tc>
+          <w:tcPr/>
+          <w:bookmarkStart w:id="124" w:name="fig-024"/>
+          <w:p>
+            <w:pPr>
+              <w:pStyle w:val="Compact"/>
+              <w:jc w:val="center"/>
+            </w:pPr>
+            <w:r>
+              <w:drawing>
+                <wp:inline>
+                  <wp:extent cx="3733800" cy="1139287"/>
+                  <wp:effectExtent b="0" l="0" r="0" t="0"/>
+                  <wp:docPr descr="" title="" id="122" name="Picture"/>
+                  <a:graphic>
+                    <a:graphicData uri="http://schemas.openxmlformats.org/drawingml/2006/picture">
+                      <pic:pic>
+                        <pic:nvPicPr>
+                          <pic:cNvPr descr="image/img24.png" id="123" name="Picture"/>
+                          <pic:cNvPicPr>
+                            <a:picLocks noChangeArrowheads="1" noChangeAspect="1"/>
+                          </pic:cNvPicPr>
+                        </pic:nvPicPr>
+                        <pic:blipFill>
+                          <a:blip r:embed="rId121"/>
+                          <a:stretch>
+                            <a:fillRect/>
+                          </a:stretch>
+                        </pic:blipFill>
+                        <pic:spPr bwMode="auto">
+                          <a:xfrm>
+                            <a:off x="0" y="0"/>
+                            <a:ext cx="3733800" cy="1139287"/>
+                          </a:xfrm>
+                          <a:prstGeom prst="rect">
+                            <a:avLst/>
+                          </a:prstGeom>
+                          <a:noFill/>
+                          <a:ln w="9525">
+                            <a:noFill/>
+                            <a:headEnd/>
+                            <a:tailEnd/>
+                          </a:ln>
+                        </pic:spPr>
+                      </pic:pic>
+                    </a:graphicData>
+                  </a:graphic>
+                </wp:inline>
+              </w:drawing>
+            </w:r>
+          </w:p>
+          <w:p>
+            <w:pPr>
+              <w:jc w:val="center"/>
+            </w:pPr>
+            <w:pPr>
+              <w:jc w:val="left"/>
+              <w:spacing w:before="200"/>
+              <w:pStyle w:val="ImageCaption"/>
+            </w:pPr>
+            <w:r>
+              <w:t xml:space="preserve">Рисунок 24: Проверка</w:t>
+            </w:r>
+          </w:p>
+          <w:bookmarkEnd w:id="124"/>
+        </w:tc>
+      </w:tr>
+    </w:tbl>
+    <w:p>
+      <w:pPr>
+        <w:pStyle w:val="BodyText"/>
+      </w:pPr>
+      <w:r>
+        <w:t xml:space="preserve">Проверил, что отчёты по лабораторным работам находятся в соответствующих каталогах репозитория: отчёт по первой лабораторной в lab01/report (</w:t>
+      </w:r>
+      <w:hyperlink w:anchor="fig-025">
+        <w:r>
+          <w:rPr>
+            <w:rStyle w:val="Hyperlink"/>
+          </w:rPr>
+          <w:t xml:space="preserve">рис. 25</w:t>
+        </w:r>
+      </w:hyperlink>
+      <w:r>
+        <w:t xml:space="preserve">), по второй – в lab02/report (</w:t>
+      </w:r>
+      <w:hyperlink w:anchor="fig-026">
+        <w:r>
+          <w:rPr>
+            <w:rStyle w:val="Hyperlink"/>
+          </w:rPr>
+          <w:t xml:space="preserve">рис. 26</w:t>
+        </w:r>
+      </w:hyperlink>
+      <w:r>
+        <w:t xml:space="preserve">).</w:t>
+      </w:r>
+    </w:p>
+    <w:tbl>
+      <w:tblPr>
+        <w:tblStyle w:val="Table"/>
+        <w:tblW w:type="pct" w:w="5000"/>
+        <w:tblLayout w:type="fixed"/>
+        <w:tblLook w:firstRow="0" w:lastRow="0" w:firstColumn="0" w:lastColumn="0" w:noHBand="0" w:noVBand="0" w:val="0000"/>
+      </w:tblPr>
+      <w:tblGrid>
+        <w:gridCol w:w="7920"/>
+      </w:tblGrid>
+      <w:tr>
+        <w:tc>
+          <w:tcPr/>
+          <w:bookmarkStart w:id="128" w:name="fig-025"/>
+          <w:p>
+            <w:pPr>
+              <w:pStyle w:val="Compact"/>
+              <w:jc w:val="center"/>
+            </w:pPr>
+            <w:r>
+              <w:drawing>
+                <wp:inline>
+                  <wp:extent cx="3733800" cy="2055488"/>
+                  <wp:effectExtent b="0" l="0" r="0" t="0"/>
+                  <wp:docPr descr="" title="" id="126" name="Picture"/>
+                  <a:graphic>
+                    <a:graphicData uri="http://schemas.openxmlformats.org/drawingml/2006/picture">
+                      <pic:pic>
+                        <pic:nvPicPr>
+                          <pic:cNvPr descr="image/img25.png" id="127" name="Picture"/>
+                          <pic:cNvPicPr>
+                            <a:picLocks noChangeArrowheads="1" noChangeAspect="1"/>
+                          </pic:cNvPicPr>
+                        </pic:nvPicPr>
+                        <pic:blipFill>
+                          <a:blip r:embed="rId125"/>
+                          <a:stretch>
+                            <a:fillRect/>
+                          </a:stretch>
+                        </pic:blipFill>
+                        <pic:spPr bwMode="auto">
+                          <a:xfrm>
+                            <a:off x="0" y="0"/>
+                            <a:ext cx="3733800" cy="2055488"/>
+                          </a:xfrm>
+                          <a:prstGeom prst="rect">
+                            <a:avLst/>
+                          </a:prstGeom>
+                          <a:noFill/>
+                          <a:ln w="9525">
+                            <a:noFill/>
+                            <a:headEnd/>
+                            <a:tailEnd/>
+                          </a:ln>
+                        </pic:spPr>
+                      </pic:pic>
+                    </a:graphicData>
+                  </a:graphic>
+                </wp:inline>
+              </w:drawing>
+            </w:r>
+          </w:p>
+          <w:p>
+            <w:pPr>
+              <w:jc w:val="center"/>
+            </w:pPr>
+            <w:pPr>
+              <w:jc w:val="left"/>
+              <w:spacing w:before="200"/>
+              <w:pStyle w:val="ImageCaption"/>
+            </w:pPr>
+            <w:r>
+              <w:t xml:space="preserve">Рисунок 25: Проверка</w:t>
+            </w:r>
+          </w:p>
+          <w:bookmarkEnd w:id="128"/>
+        </w:tc>
+      </w:tr>
+    </w:tbl>
+    <w:p>
+      <w:pPr>
+        <w:pStyle w:val="BodyText"/>
+      </w:pPr>
+      <w:r>
+        <w:t xml:space="preserve"> </w:t>
+      </w:r>
+    </w:p>
+    <w:tbl>
+      <w:tblPr>
+        <w:tblStyle w:val="Table"/>
+        <w:tblW w:type="pct" w:w="5000"/>
+        <w:tblLayout w:type="fixed"/>
+        <w:tblLook w:firstRow="0" w:lastRow="0" w:firstColumn="0" w:lastColumn="0" w:noHBand="0" w:noVBand="0" w:val="0000"/>
+      </w:tblPr>
+      <w:tblGrid>
+        <w:gridCol w:w="7920"/>
+      </w:tblGrid>
+      <w:tr>
+        <w:tc>
+          <w:tcPr/>
+          <w:bookmarkStart w:id="132" w:name="fig-026"/>
+          <w:p>
+            <w:pPr>
+              <w:pStyle w:val="Compact"/>
+              <w:jc w:val="center"/>
+            </w:pPr>
+            <w:r>
+              <w:drawing>
+                <wp:inline>
+                  <wp:extent cx="3733800" cy="2024772"/>
+                  <wp:effectExtent b="0" l="0" r="0" t="0"/>
+                  <wp:docPr descr="" title="" id="130" name="Picture"/>
+                  <a:graphic>
+                    <a:graphicData uri="http://schemas.openxmlformats.org/drawingml/2006/picture">
+                      <pic:pic>
+                        <pic:nvPicPr>
+                          <pic:cNvPr descr="image/img26.png" id="131" name="Picture"/>
+                          <pic:cNvPicPr>
+                            <a:picLocks noChangeArrowheads="1" noChangeAspect="1"/>
+                          </pic:cNvPicPr>
+                        </pic:nvPicPr>
+                        <pic:blipFill>
+                          <a:blip r:embed="rId129"/>
+                          <a:stretch>
+                            <a:fillRect/>
+                          </a:stretch>
+                        </pic:blipFill>
+                        <pic:spPr bwMode="auto">
+                          <a:xfrm>
+                            <a:off x="0" y="0"/>
+                            <a:ext cx="3733800" cy="2024772"/>
+                          </a:xfrm>
+                          <a:prstGeom prst="rect">
+                            <a:avLst/>
+                          </a:prstGeom>
+                          <a:noFill/>
+                          <a:ln w="9525">
+                            <a:noFill/>
+                            <a:headEnd/>
+                            <a:tailEnd/>
+                          </a:ln>
+                        </pic:spPr>
+                      </pic:pic>
+                    </a:graphicData>
+                  </a:graphic>
+                </wp:inline>
+              </w:drawing>
+            </w:r>
+          </w:p>
+          <w:p>
+            <w:pPr>
+              <w:jc w:val="center"/>
+            </w:pPr>
+            <w:pPr>
+              <w:jc w:val="left"/>
+              <w:spacing w:before="200"/>
+              <w:pStyle w:val="ImageCaption"/>
+            </w:pPr>
+            <w:r>
+              <w:t xml:space="preserve">Рисунок 26: Проверка</w:t>
+            </w:r>
+          </w:p>
+          <w:bookmarkEnd w:id="132"/>
+        </w:tc>
+      </w:tr>
+    </w:tbl>
+    <w:bookmarkEnd w:id="133"/>
+    <w:bookmarkEnd w:id="134"/>
+    <w:bookmarkStart w:id="135" w:name="выводы"/>
+    <w:p>
+      <w:pPr>
+        <w:pStyle w:val="Heading1"/>
+      </w:pPr>
+      <w:r>
+        <w:t xml:space="preserve">5. Выводы</w:t>
+      </w:r>
+    </w:p>
+    <w:p>
+      <w:pPr>
+        <w:pStyle w:val="FirstParagraph"/>
+      </w:pPr>
+      <w:r>
+        <w:t xml:space="preserve">В ходе работы я приобрел практические навыки работы с системой контроля версий GitHub, разобрав следующие команды: clone, add, commit, push. Также изучил идеологию и применение подобных систем.</w:t>
+      </w:r>
+    </w:p>
+    <w:bookmarkEnd w:id="135"/>
+    <w:bookmarkStart w:id="138" w:name="список-литературы"/>
+    <w:p>
+      <w:pPr>
+        <w:pStyle w:val="Heading1"/>
+      </w:pPr>
+      <w:r>
+        <w:t xml:space="preserve">6. Список литературы</w:t>
+      </w:r>
+    </w:p>
+    <w:p>
+      <w:pPr>
+        <w:pStyle w:val="Compact"/>
+        <w:numPr>
+          <w:ilvl w:val="0"/>
+          <w:numId w:val="1002"/>
+        </w:numPr>
+      </w:pPr>
+      <w:hyperlink r:id="rId136">
+        <w:r>
+          <w:rPr>
+            <w:rStyle w:val="Hyperlink"/>
+          </w:rPr>
+          <w:t xml:space="preserve">Архитектура ЭВМ</w:t>
+        </w:r>
+      </w:hyperlink>
+    </w:p>
+    <w:p>
+      <w:pPr>
+        <w:pStyle w:val="Compact"/>
+        <w:numPr>
+          <w:ilvl w:val="0"/>
+          <w:numId w:val="1002"/>
+        </w:numPr>
+      </w:pPr>
+      <w:hyperlink r:id="rId137">
+        <w:r>
+          <w:rPr>
+            <w:rStyle w:val="Hyperlink"/>
+          </w:rPr>
+          <w:t xml:space="preserve">Git - gitattributes Документация</w:t>
+        </w:r>
+      </w:hyperlink>
+    </w:p>
+    <w:bookmarkEnd w:id="138"/>
     <w:sectPr>
       <w:footnotePr>
         <w:numRestart w:val="eachSect"/>
@@ -146,8 +3035,153 @@
       </w:pPr>
     </w:lvl>
   </w:abstractNum>
+  <w:abstractNum w:abstractNumId="99411">
+    <w:nsid w:val="00A99411"/>
+    <w:multiLevelType w:val="multilevel"/>
+    <w:lvl w:ilvl="0">
+      <w:start w:val="1"/>
+      <w:numFmt w:val="decimal"/>
+      <w:lvlText w:val="%1."/>
+      <w:lvlJc w:val="left"/>
+      <w:pPr>
+        <w:ind w:left="720" w:hanging="360"/>
+      </w:pPr>
+    </w:lvl>
+    <w:lvl w:ilvl="1">
+      <w:start w:val="1"/>
+      <w:numFmt w:val="decimal"/>
+      <w:lvlText w:val="%2."/>
+      <w:lvlJc w:val="left"/>
+      <w:pPr>
+        <w:ind w:left="1440" w:hanging="360"/>
+      </w:pPr>
+    </w:lvl>
+    <w:lvl w:ilvl="2">
+      <w:start w:val="1"/>
+      <w:numFmt w:val="decimal"/>
+      <w:lvlText w:val="%3."/>
+      <w:lvlJc w:val="left"/>
+      <w:pPr>
+        <w:ind w:left="2160" w:hanging="360"/>
+      </w:pPr>
+    </w:lvl>
+    <w:lvl w:ilvl="3">
+      <w:start w:val="1"/>
+      <w:numFmt w:val="decimal"/>
+      <w:lvlText w:val="%4."/>
+      <w:lvlJc w:val="left"/>
+      <w:pPr>
+        <w:ind w:left="2880" w:hanging="360"/>
+      </w:pPr>
+    </w:lvl>
+    <w:lvl w:ilvl="4">
+      <w:start w:val="1"/>
+      <w:numFmt w:val="decimal"/>
+      <w:lvlText w:val="%5."/>
+      <w:lvlJc w:val="left"/>
+      <w:pPr>
+        <w:ind w:left="3600" w:hanging="360"/>
+      </w:pPr>
+    </w:lvl>
+    <w:lvl w:ilvl="5">
+      <w:start w:val="1"/>
+      <w:numFmt w:val="decimal"/>
+      <w:lvlText w:val="%6."/>
+      <w:lvlJc w:val="left"/>
+      <w:pPr>
+        <w:ind w:left="4320" w:hanging="360"/>
+      </w:pPr>
+    </w:lvl>
+    <w:lvl w:ilvl="6">
+      <w:start w:val="1"/>
+      <w:numFmt w:val="decimal"/>
+      <w:lvlText w:val="%7."/>
+      <w:lvlJc w:val="left"/>
+      <w:pPr>
+        <w:ind w:left="5040" w:hanging="360"/>
+      </w:pPr>
+    </w:lvl>
+    <w:lvl w:ilvl="7">
+      <w:start w:val="1"/>
+      <w:numFmt w:val="decimal"/>
+      <w:lvlText w:val="%8."/>
+      <w:lvlJc w:val="left"/>
+      <w:pPr>
+        <w:ind w:left="5760" w:hanging="360"/>
+      </w:pPr>
+    </w:lvl>
+    <w:lvl w:ilvl="8">
+      <w:start w:val="1"/>
+      <w:numFmt w:val="decimal"/>
+      <w:lvlText w:val="%9."/>
+      <w:lvlJc w:val="left"/>
+      <w:pPr>
+        <w:ind w:left="6480" w:hanging="360"/>
+      </w:pPr>
+    </w:lvl>
+  </w:abstractNum>
   <w:num w:numId="1000">
     <w:abstractNumId w:val="990"/>
+  </w:num>
+  <w:num w:numId="1001">
+    <w:abstractNumId w:val="99411"/>
+    <w:lvlOverride w:ilvl="0">
+      <w:startOverride w:val="1"/>
+    </w:lvlOverride>
+    <w:lvlOverride w:ilvl="1">
+      <w:startOverride w:val="1"/>
+    </w:lvlOverride>
+    <w:lvlOverride w:ilvl="2">
+      <w:startOverride w:val="1"/>
+    </w:lvlOverride>
+    <w:lvlOverride w:ilvl="3">
+      <w:startOverride w:val="1"/>
+    </w:lvlOverride>
+    <w:lvlOverride w:ilvl="4">
+      <w:startOverride w:val="1"/>
+    </w:lvlOverride>
+    <w:lvlOverride w:ilvl="5">
+      <w:startOverride w:val="1"/>
+    </w:lvlOverride>
+    <w:lvlOverride w:ilvl="6">
+      <w:startOverride w:val="1"/>
+    </w:lvlOverride>
+    <w:lvlOverride w:ilvl="7">
+      <w:startOverride w:val="1"/>
+    </w:lvlOverride>
+    <w:lvlOverride w:ilvl="8">
+      <w:startOverride w:val="1"/>
+    </w:lvlOverride>
+  </w:num>
+  <w:num w:numId="1002">
+    <w:abstractNumId w:val="99411"/>
+    <w:lvlOverride w:ilvl="0">
+      <w:startOverride w:val="1"/>
+    </w:lvlOverride>
+    <w:lvlOverride w:ilvl="1">
+      <w:startOverride w:val="1"/>
+    </w:lvlOverride>
+    <w:lvlOverride w:ilvl="2">
+      <w:startOverride w:val="1"/>
+    </w:lvlOverride>
+    <w:lvlOverride w:ilvl="3">
+      <w:startOverride w:val="1"/>
+    </w:lvlOverride>
+    <w:lvlOverride w:ilvl="4">
+      <w:startOverride w:val="1"/>
+    </w:lvlOverride>
+    <w:lvlOverride w:ilvl="5">
+      <w:startOverride w:val="1"/>
+    </w:lvlOverride>
+    <w:lvlOverride w:ilvl="6">
+      <w:startOverride w:val="1"/>
+    </w:lvlOverride>
+    <w:lvlOverride w:ilvl="7">
+      <w:startOverride w:val="1"/>
+    </w:lvlOverride>
+    <w:lvlOverride w:ilvl="8">
+      <w:startOverride w:val="1"/>
+    </w:lvlOverride>
   </w:num>
 </w:numbering>
 </file>
